--- a/TMŠ_Native advertising as a content marketing strategy_DM.docx
+++ b/TMŠ_Native advertising as a content marketing strategy_DM.docx
@@ -493,9 +493,16 @@
         <w:rPr>
           <w:rFonts w:ascii="Times New Roman" w:hAnsi="Times New Roman" w:cs="Times New Roman"/>
         </w:rPr>
-        <w:t xml:space="preserve">. Analizom </w:t>
-      </w:r>
-      <w:ins w:id="1" w:author="Luka Šikić" w:date="2024-08-26T11:49:00Z" w16du:dateUtc="2024-08-26T09:49:00Z">
+        <w:t xml:space="preserve">. </w:t>
+      </w:r>
+      <w:commentRangeStart w:id="1"/>
+      <w:r>
+        <w:rPr>
+          <w:rFonts w:ascii="Times New Roman" w:hAnsi="Times New Roman" w:cs="Times New Roman"/>
+        </w:rPr>
+        <w:t xml:space="preserve">Analizom </w:t>
+      </w:r>
+      <w:ins w:id="2" w:author="Luka Šikić" w:date="2024-08-26T11:49:00Z" w16du:dateUtc="2024-08-26T09:49:00Z">
         <w:r>
           <w:rPr>
             <w:rFonts w:ascii="Times New Roman" w:hAnsi="Times New Roman" w:cs="Times New Roman"/>
@@ -623,7 +630,14 @@
         </w:rPr>
         <w:t xml:space="preserve"> prisutne u manjem postotku (4,79 % i 3,5 %). </w:t>
       </w:r>
-      <w:del w:id="2" w:author="Luka Šikić" w:date="2024-08-26T11:50:00Z" w16du:dateUtc="2024-08-26T09:50:00Z">
+      <w:commentRangeEnd w:id="1"/>
+      <w:r>
+        <w:rPr>
+          <w:rStyle w:val="CommentReference"/>
+        </w:rPr>
+        <w:commentReference w:id="1"/>
+      </w:r>
+      <w:del w:id="3" w:author="Luka Šikić" w:date="2024-08-26T11:50:00Z" w16du:dateUtc="2024-08-26T09:50:00Z">
         <w:r>
           <w:rPr>
             <w:rFonts w:ascii="Times New Roman" w:hAnsi="Times New Roman" w:cs="Times New Roman"/>
@@ -631,7 +645,7 @@
           <w:delText xml:space="preserve">Ovi </w:delText>
         </w:r>
       </w:del>
-      <w:ins w:id="3" w:author="Luka Šikić" w:date="2024-08-26T11:50:00Z" w16du:dateUtc="2024-08-26T09:50:00Z">
+      <w:ins w:id="4" w:author="Luka Šikić" w:date="2024-08-26T11:50:00Z" w16du:dateUtc="2024-08-26T09:50:00Z">
         <w:r>
           <w:rPr>
             <w:rFonts w:ascii="Times New Roman" w:hAnsi="Times New Roman" w:cs="Times New Roman"/>
@@ -639,7 +653,7 @@
           <w:t>N</w:t>
         </w:r>
       </w:ins>
-      <w:del w:id="4" w:author="Luka Šikić" w:date="2024-08-26T11:50:00Z" w16du:dateUtc="2024-08-26T09:50:00Z">
+      <w:del w:id="5" w:author="Luka Šikić" w:date="2024-08-26T11:50:00Z" w16du:dateUtc="2024-08-26T09:50:00Z">
         <w:r>
           <w:rPr>
             <w:rFonts w:ascii="Times New Roman" w:hAnsi="Times New Roman" w:cs="Times New Roman"/>
@@ -681,7 +695,7 @@
         </w:rPr>
         <w:t xml:space="preserve">oglašavanju, dok se izravno povezivanje s brendom i korištenje različitih izvora, uključujući izravne korisnike, pojavljuje rjeđe. Usporedba različitih vrsta naslova i izvora s </w:t>
       </w:r>
-      <w:del w:id="5" w:author="Luka Šikić" w:date="2024-08-26T11:50:00Z" w16du:dateUtc="2024-08-26T09:50:00Z">
+      <w:del w:id="6" w:author="Luka Šikić" w:date="2024-08-26T11:50:00Z" w16du:dateUtc="2024-08-26T09:50:00Z">
         <w:r>
           <w:rPr>
             <w:rFonts w:ascii="Times New Roman" w:hAnsi="Times New Roman" w:cs="Times New Roman"/>
@@ -689,7 +703,7 @@
           <w:delText xml:space="preserve">dosezima </w:delText>
         </w:r>
       </w:del>
-      <w:ins w:id="6" w:author="Luka Šikić" w:date="2024-08-26T11:50:00Z" w16du:dateUtc="2024-08-26T09:50:00Z">
+      <w:ins w:id="7" w:author="Luka Šikić" w:date="2024-08-26T11:50:00Z" w16du:dateUtc="2024-08-26T09:50:00Z">
         <w:r>
           <w:rPr>
             <w:rFonts w:ascii="Times New Roman" w:hAnsi="Times New Roman" w:cs="Times New Roman"/>
@@ -729,6 +743,7 @@
         <w:spacing w:line="360" w:lineRule="auto"/>
         <w:jc w:val="both"/>
         <w:rPr>
+          <w:del w:id="8" w:author="Luka Šikić" w:date="2024-08-27T07:45:00Z" w16du:dateUtc="2024-08-27T05:45:00Z"/>
           <w:rFonts w:ascii="Times New Roman" w:hAnsi="Times New Roman" w:cs="Times New Roman"/>
         </w:rPr>
       </w:pPr>
@@ -2226,7 +2241,7 @@
           <w:rFonts w:ascii="Times New Roman" w:hAnsi="Times New Roman" w:cs="Times New Roman"/>
         </w:rPr>
       </w:pPr>
-      <w:del w:id="7" w:author="Davor Trbušić" w:date="2024-08-13T14:22:00Z">
+      <w:del w:id="9" w:author="Davor Trbušić" w:date="2024-08-13T14:22:00Z">
         <w:r>
           <w:rPr>
             <w:rFonts w:ascii="Times New Roman" w:hAnsi="Times New Roman" w:cs="Times New Roman"/>
@@ -2234,7 +2249,7 @@
           <w:delText>Ovo istraživanje za cilj ima</w:delText>
         </w:r>
       </w:del>
-      <w:ins w:id="8" w:author="Davor Trbušić" w:date="2024-08-13T14:22:00Z">
+      <w:ins w:id="10" w:author="Davor Trbušić" w:date="2024-08-13T14:22:00Z">
         <w:r>
           <w:rPr>
             <w:rFonts w:ascii="Times New Roman" w:hAnsi="Times New Roman" w:cs="Times New Roman"/>
@@ -2248,7 +2263,7 @@
         </w:rPr>
         <w:t xml:space="preserve"> utvrditi osnovne </w:t>
       </w:r>
-      <w:commentRangeStart w:id="9"/>
+      <w:commentRangeStart w:id="11"/>
       <w:r>
         <w:rPr>
           <w:rFonts w:ascii="Times New Roman" w:hAnsi="Times New Roman" w:cs="Times New Roman"/>
@@ -2267,12 +2282,12 @@
         </w:rPr>
         <w:t xml:space="preserve"> </w:t>
       </w:r>
-      <w:commentRangeEnd w:id="9"/>
+      <w:commentRangeEnd w:id="11"/>
       <w:r>
         <w:rPr>
           <w:rStyle w:val="CommentReference"/>
         </w:rPr>
-        <w:commentReference w:id="9"/>
+        <w:commentReference w:id="11"/>
       </w:r>
       <w:r>
         <w:rPr>
@@ -2288,7 +2303,7 @@
         </w:rPr>
         <w:t xml:space="preserve"> oglasa</w:t>
       </w:r>
-      <w:ins w:id="10" w:author="Davor Trbušić" w:date="2024-08-13T14:22:00Z">
+      <w:ins w:id="12" w:author="Davor Trbušić" w:date="2024-08-13T14:22:00Z">
         <w:r>
           <w:rPr>
             <w:rFonts w:ascii="Times New Roman" w:hAnsi="Times New Roman" w:cs="Times New Roman"/>
@@ -2296,7 +2311,7 @@
           <w:t xml:space="preserve"> (</w:t>
         </w:r>
       </w:ins>
-      <w:ins w:id="11" w:author="Davor Trbušić" w:date="2024-08-13T14:21:00Z">
+      <w:ins w:id="13" w:author="Davor Trbušić" w:date="2024-08-13T14:21:00Z">
         <w:r>
           <w:rPr>
             <w:rFonts w:ascii="Times New Roman" w:hAnsi="Times New Roman" w:cs="Times New Roman"/>
@@ -2304,7 +2319,7 @@
           <w:t>kao jedne od strategija sadržajnog marketinga</w:t>
         </w:r>
       </w:ins>
-      <w:ins w:id="12" w:author="Davor Trbušić" w:date="2024-08-13T14:22:00Z">
+      <w:ins w:id="14" w:author="Davor Trbušić" w:date="2024-08-13T14:22:00Z">
         <w:r>
           <w:rPr>
             <w:rFonts w:ascii="Times New Roman" w:hAnsi="Times New Roman" w:cs="Times New Roman"/>
@@ -2312,7 +2327,7 @@
           <w:t xml:space="preserve">) </w:t>
         </w:r>
       </w:ins>
-      <w:del w:id="13" w:author="Davor Trbušić" w:date="2024-08-13T14:22:00Z">
+      <w:del w:id="15" w:author="Davor Trbušić" w:date="2024-08-13T14:22:00Z">
         <w:r>
           <w:rPr>
             <w:rFonts w:ascii="Times New Roman" w:hAnsi="Times New Roman" w:cs="Times New Roman"/>
@@ -2336,7 +2351,7 @@
         <w:rPr>
           <w:rFonts w:ascii="Times New Roman" w:hAnsi="Times New Roman" w:cs="Times New Roman"/>
           <w:strike/>
-          <w:rPrChange w:id="14" w:author="Luka Šikić" w:date="2024-08-26T11:54:00Z" w16du:dateUtc="2024-08-26T09:54:00Z">
+          <w:rPrChange w:id="16" w:author="Luka Šikić" w:date="2024-08-26T11:54:00Z" w16du:dateUtc="2024-08-26T09:54:00Z">
             <w:rPr>
               <w:rFonts w:ascii="Times New Roman" w:hAnsi="Times New Roman" w:cs="Times New Roman"/>
             </w:rPr>
@@ -2344,21 +2359,7 @@
         </w:rPr>
         <w:t>Specifični ciljevi istraživanja usmjereni su na promatranje dv</w:t>
       </w:r>
-      <w:ins w:id="15" w:author="Davor Trbušić" w:date="2024-08-13T14:09:00Z">
-        <w:r>
-          <w:rPr>
-            <w:rFonts w:ascii="Times New Roman" w:hAnsi="Times New Roman" w:cs="Times New Roman"/>
-            <w:strike/>
-            <w:rPrChange w:id="16" w:author="Luka Šikić" w:date="2024-08-26T11:54:00Z" w16du:dateUtc="2024-08-26T09:54:00Z">
-              <w:rPr>
-                <w:rFonts w:ascii="Times New Roman" w:hAnsi="Times New Roman" w:cs="Times New Roman"/>
-              </w:rPr>
-            </w:rPrChange>
-          </w:rPr>
-          <w:t>i</w:t>
-        </w:r>
-      </w:ins>
-      <w:del w:id="17" w:author="Davor Trbušić" w:date="2024-08-13T14:09:00Z">
+      <w:ins w:id="17" w:author="Davor Trbušić" w:date="2024-08-13T14:09:00Z">
         <w:r>
           <w:rPr>
             <w:rFonts w:ascii="Times New Roman" w:hAnsi="Times New Roman" w:cs="Times New Roman"/>
@@ -2369,6 +2370,20 @@
               </w:rPr>
             </w:rPrChange>
           </w:rPr>
+          <w:t>i</w:t>
+        </w:r>
+      </w:ins>
+      <w:del w:id="19" w:author="Davor Trbušić" w:date="2024-08-13T14:09:00Z">
+        <w:r>
+          <w:rPr>
+            <w:rFonts w:ascii="Times New Roman" w:hAnsi="Times New Roman" w:cs="Times New Roman"/>
+            <w:strike/>
+            <w:rPrChange w:id="20" w:author="Luka Šikić" w:date="2024-08-26T11:54:00Z" w16du:dateUtc="2024-08-26T09:54:00Z">
+              <w:rPr>
+                <w:rFonts w:ascii="Times New Roman" w:hAnsi="Times New Roman" w:cs="Times New Roman"/>
+              </w:rPr>
+            </w:rPrChange>
+          </w:rPr>
           <w:delText>a</w:delText>
         </w:r>
       </w:del>
@@ -2376,7 +2391,7 @@
         <w:rPr>
           <w:rFonts w:ascii="Times New Roman" w:hAnsi="Times New Roman" w:cs="Times New Roman"/>
           <w:strike/>
-          <w:rPrChange w:id="19" w:author="Luka Šikić" w:date="2024-08-26T11:54:00Z" w16du:dateUtc="2024-08-26T09:54:00Z">
+          <w:rPrChange w:id="21" w:author="Luka Šikić" w:date="2024-08-26T11:54:00Z" w16du:dateUtc="2024-08-26T09:54:00Z">
             <w:rPr>
               <w:rFonts w:ascii="Times New Roman" w:hAnsi="Times New Roman" w:cs="Times New Roman"/>
             </w:rPr>
@@ -2384,12 +2399,12 @@
         </w:rPr>
         <w:t>ju širih cjelina</w:t>
       </w:r>
-      <w:ins w:id="20" w:author="Davor Trbušić" w:date="2024-08-13T14:09:00Z">
+      <w:ins w:id="22" w:author="Davor Trbušić" w:date="2024-08-13T14:09:00Z">
         <w:r>
           <w:rPr>
             <w:rFonts w:ascii="Times New Roman" w:hAnsi="Times New Roman" w:cs="Times New Roman"/>
             <w:strike/>
-            <w:rPrChange w:id="21" w:author="Luka Šikić" w:date="2024-08-26T11:54:00Z" w16du:dateUtc="2024-08-26T09:54:00Z">
+            <w:rPrChange w:id="23" w:author="Luka Šikić" w:date="2024-08-26T11:54:00Z" w16du:dateUtc="2024-08-26T09:54:00Z">
               <w:rPr>
                 <w:rFonts w:ascii="Times New Roman" w:hAnsi="Times New Roman" w:cs="Times New Roman"/>
               </w:rPr>
@@ -2404,7 +2419,7 @@
           <w:t xml:space="preserve">Riječ je </w:t>
         </w:r>
       </w:ins>
-      <w:ins w:id="22" w:author="Davor Trbušić" w:date="2024-08-13T14:26:00Z">
+      <w:ins w:id="24" w:author="Davor Trbušić" w:date="2024-08-13T14:26:00Z">
         <w:r>
           <w:rPr>
             <w:rFonts w:ascii="Times New Roman" w:hAnsi="Times New Roman" w:cs="Times New Roman"/>
@@ -2412,7 +2427,7 @@
           <w:t xml:space="preserve">o </w:t>
         </w:r>
       </w:ins>
-      <w:ins w:id="23" w:author="Davor Trbušić" w:date="2024-08-13T14:09:00Z">
+      <w:ins w:id="25" w:author="Davor Trbušić" w:date="2024-08-13T14:09:00Z">
         <w:r>
           <w:rPr>
             <w:rFonts w:ascii="Times New Roman" w:hAnsi="Times New Roman" w:cs="Times New Roman"/>
@@ -2420,12 +2435,12 @@
           <w:t xml:space="preserve">značajkama naslova </w:t>
         </w:r>
       </w:ins>
-      <w:del w:id="24" w:author="Davor Trbušić" w:date="2024-08-13T14:09:00Z">
+      <w:del w:id="26" w:author="Davor Trbušić" w:date="2024-08-13T14:09:00Z">
         <w:r>
           <w:rPr>
             <w:rFonts w:ascii="Times New Roman" w:hAnsi="Times New Roman" w:cs="Times New Roman"/>
             <w:strike/>
-            <w:rPrChange w:id="25" w:author="Luka Šikić" w:date="2024-08-26T09:28:00Z" w16du:dateUtc="2024-08-26T07:28:00Z">
+            <w:rPrChange w:id="27" w:author="Luka Šikić" w:date="2024-08-26T09:28:00Z" w16du:dateUtc="2024-08-26T07:28:00Z">
               <w:rPr>
                 <w:rFonts w:ascii="Times New Roman" w:hAnsi="Times New Roman" w:cs="Times New Roman"/>
               </w:rPr>
@@ -2438,7 +2453,7 @@
         <w:rPr>
           <w:rFonts w:ascii="Times New Roman" w:hAnsi="Times New Roman" w:cs="Times New Roman"/>
           <w:strike/>
-          <w:rPrChange w:id="26" w:author="Luka Šikić" w:date="2024-08-26T09:28:00Z" w16du:dateUtc="2024-08-26T07:28:00Z">
+          <w:rPrChange w:id="28" w:author="Luka Šikić" w:date="2024-08-26T09:28:00Z" w16du:dateUtc="2024-08-26T07:28:00Z">
             <w:rPr>
               <w:rFonts w:ascii="Times New Roman" w:hAnsi="Times New Roman" w:cs="Times New Roman"/>
             </w:rPr>
@@ -2446,21 +2461,7 @@
         </w:rPr>
         <w:t>(</w:t>
       </w:r>
-      <w:ins w:id="27" w:author="Davor Trbušić" w:date="2024-08-13T14:10:00Z">
-        <w:r>
-          <w:rPr>
-            <w:rFonts w:ascii="Times New Roman" w:hAnsi="Times New Roman" w:cs="Times New Roman"/>
-            <w:strike/>
-            <w:rPrChange w:id="28" w:author="Luka Šikić" w:date="2024-08-26T09:28:00Z" w16du:dateUtc="2024-08-26T07:28:00Z">
-              <w:rPr>
-                <w:rFonts w:ascii="Times New Roman" w:hAnsi="Times New Roman" w:cs="Times New Roman"/>
-              </w:rPr>
-            </w:rPrChange>
-          </w:rPr>
-          <w:t>npr. vrste rečenica u naslovima, z</w:t>
-        </w:r>
-      </w:ins>
-      <w:ins w:id="29" w:author="Davor Trbušić" w:date="2024-08-13T14:11:00Z">
+      <w:ins w:id="29" w:author="Davor Trbušić" w:date="2024-08-13T14:10:00Z">
         <w:r>
           <w:rPr>
             <w:rFonts w:ascii="Times New Roman" w:hAnsi="Times New Roman" w:cs="Times New Roman"/>
@@ -2471,10 +2472,10 @@
               </w:rPr>
             </w:rPrChange>
           </w:rPr>
-          <w:t>a</w:t>
+          <w:t>npr. vrste rečenica u naslovima, z</w:t>
         </w:r>
       </w:ins>
-      <w:ins w:id="31" w:author="Davor Trbušić" w:date="2024-08-13T14:10:00Z">
+      <w:ins w:id="31" w:author="Davor Trbušić" w:date="2024-08-13T14:11:00Z">
         <w:r>
           <w:rPr>
             <w:rFonts w:ascii="Times New Roman" w:hAnsi="Times New Roman" w:cs="Times New Roman"/>
@@ -2485,10 +2486,10 @@
               </w:rPr>
             </w:rPrChange>
           </w:rPr>
-          <w:t>stu</w:t>
+          <w:t>a</w:t>
         </w:r>
       </w:ins>
-      <w:ins w:id="33" w:author="Davor Trbušić" w:date="2024-08-13T14:11:00Z">
+      <w:ins w:id="33" w:author="Davor Trbušić" w:date="2024-08-13T14:10:00Z">
         <w:r>
           <w:rPr>
             <w:rFonts w:ascii="Times New Roman" w:hAnsi="Times New Roman" w:cs="Times New Roman"/>
@@ -2499,10 +2500,10 @@
               </w:rPr>
             </w:rPrChange>
           </w:rPr>
-          <w:t>pljenost</w:t>
+          <w:t>stu</w:t>
         </w:r>
       </w:ins>
-      <w:ins w:id="35" w:author="Davor Trbušić" w:date="2024-08-13T14:10:00Z">
+      <w:ins w:id="35" w:author="Davor Trbušić" w:date="2024-08-13T14:11:00Z">
         <w:r>
           <w:rPr>
             <w:rFonts w:ascii="Times New Roman" w:hAnsi="Times New Roman" w:cs="Times New Roman"/>
@@ -2513,10 +2514,10 @@
               </w:rPr>
             </w:rPrChange>
           </w:rPr>
-          <w:t xml:space="preserve"> </w:t>
+          <w:t>pljenost</w:t>
         </w:r>
       </w:ins>
-      <w:ins w:id="37" w:author="Davor Trbušić" w:date="2024-08-13T14:11:00Z">
+      <w:ins w:id="37" w:author="Davor Trbušić" w:date="2024-08-13T14:10:00Z">
         <w:r>
           <w:rPr>
             <w:rFonts w:ascii="Times New Roman" w:hAnsi="Times New Roman" w:cs="Times New Roman"/>
@@ -2527,10 +2528,10 @@
               </w:rPr>
             </w:rPrChange>
           </w:rPr>
-          <w:t xml:space="preserve">i vrste </w:t>
+          <w:t xml:space="preserve"> </w:t>
         </w:r>
       </w:ins>
-      <w:del w:id="39" w:author="Davor Trbušić" w:date="2024-08-13T14:10:00Z">
+      <w:ins w:id="39" w:author="Davor Trbušić" w:date="2024-08-13T14:11:00Z">
         <w:r>
           <w:rPr>
             <w:rFonts w:ascii="Times New Roman" w:hAnsi="Times New Roman" w:cs="Times New Roman"/>
@@ -2541,20 +2542,10 @@
               </w:rPr>
             </w:rPrChange>
           </w:rPr>
-          <w:delText>vrste</w:delText>
-        </w:r>
-        <w:r>
-          <w:rPr>
-            <w:rFonts w:ascii="Times New Roman" w:hAnsi="Times New Roman" w:cs="Times New Roman"/>
-            <w:strike/>
-            <w:rPrChange w:id="41" w:author="Luka Šikić" w:date="2024-08-26T09:28:00Z" w16du:dateUtc="2024-08-26T07:28:00Z">
-              <w:rPr>
-                <w:rFonts w:ascii="Times New Roman" w:hAnsi="Times New Roman" w:cs="Times New Roman"/>
-              </w:rPr>
-            </w:rPrChange>
-          </w:rPr>
-          <w:delText xml:space="preserve"> i oblici</w:delText>
-        </w:r>
+          <w:t xml:space="preserve">i vrste </w:t>
+        </w:r>
+      </w:ins>
+      <w:del w:id="41" w:author="Davor Trbušić" w:date="2024-08-13T14:10:00Z">
         <w:r>
           <w:rPr>
             <w:rFonts w:ascii="Times New Roman" w:hAnsi="Times New Roman" w:cs="Times New Roman"/>
@@ -2565,6 +2556,30 @@
               </w:rPr>
             </w:rPrChange>
           </w:rPr>
+          <w:delText>vrste</w:delText>
+        </w:r>
+        <w:r>
+          <w:rPr>
+            <w:rFonts w:ascii="Times New Roman" w:hAnsi="Times New Roman" w:cs="Times New Roman"/>
+            <w:strike/>
+            <w:rPrChange w:id="43" w:author="Luka Šikić" w:date="2024-08-26T09:28:00Z" w16du:dateUtc="2024-08-26T07:28:00Z">
+              <w:rPr>
+                <w:rFonts w:ascii="Times New Roman" w:hAnsi="Times New Roman" w:cs="Times New Roman"/>
+              </w:rPr>
+            </w:rPrChange>
+          </w:rPr>
+          <w:delText xml:space="preserve"> i oblici</w:delText>
+        </w:r>
+        <w:r>
+          <w:rPr>
+            <w:rFonts w:ascii="Times New Roman" w:hAnsi="Times New Roman" w:cs="Times New Roman"/>
+            <w:strike/>
+            <w:rPrChange w:id="44" w:author="Luka Šikić" w:date="2024-08-26T09:28:00Z" w16du:dateUtc="2024-08-26T07:28:00Z">
+              <w:rPr>
+                <w:rFonts w:ascii="Times New Roman" w:hAnsi="Times New Roman" w:cs="Times New Roman"/>
+              </w:rPr>
+            </w:rPrChange>
+          </w:rPr>
           <w:delText xml:space="preserve"> </w:delText>
         </w:r>
       </w:del>
@@ -2574,7 +2589,7 @@
           <w:i/>
           <w:iCs/>
           <w:strike/>
-          <w:rPrChange w:id="43" w:author="Luka Šikić" w:date="2024-08-26T09:28:00Z" w16du:dateUtc="2024-08-26T07:28:00Z">
+          <w:rPrChange w:id="45" w:author="Luka Šikić" w:date="2024-08-26T09:28:00Z" w16du:dateUtc="2024-08-26T07:28:00Z">
             <w:rPr>
               <w:rFonts w:ascii="Times New Roman" w:hAnsi="Times New Roman" w:cs="Times New Roman"/>
               <w:i/>
@@ -2588,7 +2603,7 @@
         <w:rPr>
           <w:rFonts w:ascii="Times New Roman" w:hAnsi="Times New Roman" w:cs="Times New Roman"/>
           <w:strike/>
-          <w:rPrChange w:id="44" w:author="Luka Šikić" w:date="2024-08-26T09:28:00Z" w16du:dateUtc="2024-08-26T07:28:00Z">
+          <w:rPrChange w:id="46" w:author="Luka Šikić" w:date="2024-08-26T09:28:00Z" w16du:dateUtc="2024-08-26T07:28:00Z">
             <w:rPr>
               <w:rFonts w:ascii="Times New Roman" w:hAnsi="Times New Roman" w:cs="Times New Roman"/>
             </w:rPr>
@@ -2596,21 +2611,7 @@
         </w:rPr>
         <w:t xml:space="preserve">naslova, </w:t>
       </w:r>
-      <w:ins w:id="45" w:author="Davor Trbušić" w:date="2024-08-13T14:11:00Z">
-        <w:r>
-          <w:rPr>
-            <w:rFonts w:ascii="Times New Roman" w:hAnsi="Times New Roman" w:cs="Times New Roman"/>
-            <w:strike/>
-            <w:rPrChange w:id="46" w:author="Luka Šikić" w:date="2024-08-26T09:28:00Z" w16du:dateUtc="2024-08-26T07:28:00Z">
-              <w:rPr>
-                <w:rFonts w:ascii="Times New Roman" w:hAnsi="Times New Roman" w:cs="Times New Roman"/>
-              </w:rPr>
-            </w:rPrChange>
-          </w:rPr>
-          <w:t>navođenje</w:t>
-        </w:r>
-      </w:ins>
-      <w:del w:id="47" w:author="Davor Trbušić" w:date="2024-08-13T14:10:00Z">
+      <w:ins w:id="47" w:author="Davor Trbušić" w:date="2024-08-13T14:11:00Z">
         <w:r>
           <w:rPr>
             <w:rFonts w:ascii="Times New Roman" w:hAnsi="Times New Roman" w:cs="Times New Roman"/>
@@ -2621,22 +2622,22 @@
               </w:rPr>
             </w:rPrChange>
           </w:rPr>
+          <w:t>navođenje</w:t>
+        </w:r>
+      </w:ins>
+      <w:del w:id="49" w:author="Davor Trbušić" w:date="2024-08-13T14:10:00Z">
+        <w:r>
+          <w:rPr>
+            <w:rFonts w:ascii="Times New Roman" w:hAnsi="Times New Roman" w:cs="Times New Roman"/>
+            <w:strike/>
+            <w:rPrChange w:id="50" w:author="Luka Šikić" w:date="2024-08-26T09:28:00Z" w16du:dateUtc="2024-08-26T07:28:00Z">
+              <w:rPr>
+                <w:rFonts w:ascii="Times New Roman" w:hAnsi="Times New Roman" w:cs="Times New Roman"/>
+              </w:rPr>
+            </w:rPrChange>
+          </w:rPr>
           <w:delText>vrste rečenica u naslovima</w:delText>
         </w:r>
-        <w:r>
-          <w:rPr>
-            <w:rFonts w:ascii="Times New Roman" w:hAnsi="Times New Roman" w:cs="Times New Roman"/>
-            <w:strike/>
-            <w:rPrChange w:id="49" w:author="Luka Šikić" w:date="2024-08-26T09:28:00Z" w16du:dateUtc="2024-08-26T07:28:00Z">
-              <w:rPr>
-                <w:rFonts w:ascii="Times New Roman" w:hAnsi="Times New Roman" w:cs="Times New Roman"/>
-              </w:rPr>
-            </w:rPrChange>
-          </w:rPr>
-          <w:delText xml:space="preserve">, </w:delText>
-        </w:r>
-      </w:del>
-      <w:del w:id="50" w:author="Davor Trbušić" w:date="2024-08-13T14:11:00Z">
         <w:r>
           <w:rPr>
             <w:rFonts w:ascii="Times New Roman" w:hAnsi="Times New Roman" w:cs="Times New Roman"/>
@@ -2647,6 +2648,20 @@
               </w:rPr>
             </w:rPrChange>
           </w:rPr>
+          <w:delText xml:space="preserve">, </w:delText>
+        </w:r>
+      </w:del>
+      <w:del w:id="52" w:author="Davor Trbušić" w:date="2024-08-13T14:11:00Z">
+        <w:r>
+          <w:rPr>
+            <w:rFonts w:ascii="Times New Roman" w:hAnsi="Times New Roman" w:cs="Times New Roman"/>
+            <w:strike/>
+            <w:rPrChange w:id="53" w:author="Luka Šikić" w:date="2024-08-26T09:28:00Z" w16du:dateUtc="2024-08-26T07:28:00Z">
+              <w:rPr>
+                <w:rFonts w:ascii="Times New Roman" w:hAnsi="Times New Roman" w:cs="Times New Roman"/>
+              </w:rPr>
+            </w:rPrChange>
+          </w:rPr>
           <w:delText>zastupljenost</w:delText>
         </w:r>
       </w:del>
@@ -2654,7 +2669,7 @@
         <w:rPr>
           <w:rFonts w:ascii="Times New Roman" w:hAnsi="Times New Roman" w:cs="Times New Roman"/>
           <w:strike/>
-          <w:rPrChange w:id="52" w:author="Luka Šikić" w:date="2024-08-26T09:28:00Z" w16du:dateUtc="2024-08-26T07:28:00Z">
+          <w:rPrChange w:id="54" w:author="Luka Šikić" w:date="2024-08-26T09:28:00Z" w16du:dateUtc="2024-08-26T07:28:00Z">
             <w:rPr>
               <w:rFonts w:ascii="Times New Roman" w:hAnsi="Times New Roman" w:cs="Times New Roman"/>
             </w:rPr>
@@ -2666,7 +2681,7 @@
         <w:rPr>
           <w:rFonts w:ascii="Times New Roman" w:hAnsi="Times New Roman" w:cs="Times New Roman"/>
           <w:strike/>
-          <w:rPrChange w:id="53" w:author="Luka Šikić" w:date="2024-08-26T09:28:00Z" w16du:dateUtc="2024-08-26T07:28:00Z">
+          <w:rPrChange w:id="55" w:author="Luka Šikić" w:date="2024-08-26T09:28:00Z" w16du:dateUtc="2024-08-26T07:28:00Z">
             <w:rPr>
               <w:rFonts w:ascii="Times New Roman" w:hAnsi="Times New Roman" w:cs="Times New Roman"/>
             </w:rPr>
@@ -2674,7 +2689,7 @@
         </w:rPr>
         <w:t>)</w:t>
       </w:r>
-      <w:ins w:id="54" w:author="Davor Trbušić" w:date="2024-08-13T14:11:00Z">
+      <w:ins w:id="56" w:author="Davor Trbušić" w:date="2024-08-13T14:11:00Z">
         <w:r>
           <w:rPr>
             <w:rFonts w:ascii="Times New Roman" w:hAnsi="Times New Roman" w:cs="Times New Roman"/>
@@ -2682,7 +2697,7 @@
           <w:t xml:space="preserve"> </w:t>
         </w:r>
       </w:ins>
-      <w:del w:id="55" w:author="Davor Trbušić" w:date="2024-08-13T14:11:00Z">
+      <w:del w:id="57" w:author="Davor Trbušić" w:date="2024-08-13T14:11:00Z">
         <w:r>
           <w:rPr>
             <w:rFonts w:ascii="Times New Roman" w:hAnsi="Times New Roman" w:cs="Times New Roman"/>
@@ -2696,7 +2711,7 @@
         </w:rPr>
         <w:t xml:space="preserve">te </w:t>
       </w:r>
-      <w:ins w:id="56" w:author="Davor Trbušić" w:date="2024-08-13T14:13:00Z">
+      <w:ins w:id="58" w:author="Davor Trbušić" w:date="2024-08-13T14:13:00Z">
         <w:r>
           <w:rPr>
             <w:rFonts w:ascii="Times New Roman" w:hAnsi="Times New Roman" w:cs="Times New Roman"/>
@@ -2704,14 +2719,14 @@
           <w:t xml:space="preserve">o analizi elemenata </w:t>
         </w:r>
       </w:ins>
-      <w:ins w:id="57" w:author="Davor Trbušić" w:date="2024-08-13T14:15:00Z">
+      <w:ins w:id="59" w:author="Davor Trbušić" w:date="2024-08-13T14:15:00Z">
         <w:r>
           <w:rPr>
             <w:rFonts w:ascii="Times New Roman" w:hAnsi="Times New Roman" w:cs="Times New Roman"/>
           </w:rPr>
           <w:t xml:space="preserve">unutar </w:t>
         </w:r>
-        <w:del w:id="58" w:author="Luka Šikić" w:date="2024-08-26T09:28:00Z" w16du:dateUtc="2024-08-26T07:28:00Z">
+        <w:del w:id="60" w:author="Luka Šikić" w:date="2024-08-26T09:28:00Z" w16du:dateUtc="2024-08-26T07:28:00Z">
           <w:r>
             <w:rPr>
               <w:rFonts w:ascii="Times New Roman" w:hAnsi="Times New Roman" w:cs="Times New Roman"/>
@@ -2726,7 +2741,7 @@
           <w:t>sadržaja</w:t>
         </w:r>
       </w:ins>
-      <w:del w:id="59" w:author="Davor Trbušić" w:date="2024-08-13T14:15:00Z">
+      <w:del w:id="61" w:author="Davor Trbušić" w:date="2024-08-13T14:15:00Z">
         <w:r>
           <w:rPr>
             <w:rFonts w:ascii="Times New Roman" w:hAnsi="Times New Roman" w:cs="Times New Roman"/>
@@ -2734,7 +2749,7 @@
           <w:delText>samo</w:delText>
         </w:r>
       </w:del>
-      <w:del w:id="60" w:author="Davor Trbušić" w:date="2024-08-13T14:13:00Z">
+      <w:del w:id="62" w:author="Davor Trbušić" w:date="2024-08-13T14:13:00Z">
         <w:r>
           <w:rPr>
             <w:rFonts w:ascii="Times New Roman" w:hAnsi="Times New Roman" w:cs="Times New Roman"/>
@@ -2742,7 +2757,7 @@
           <w:delText>ga</w:delText>
         </w:r>
       </w:del>
-      <w:del w:id="61" w:author="Davor Trbušić" w:date="2024-08-13T14:15:00Z">
+      <w:del w:id="63" w:author="Davor Trbušić" w:date="2024-08-13T14:15:00Z">
         <w:r>
           <w:rPr>
             <w:rFonts w:ascii="Times New Roman" w:hAnsi="Times New Roman" w:cs="Times New Roman"/>
@@ -2750,7 +2765,7 @@
           <w:delText xml:space="preserve"> sadržaj</w:delText>
         </w:r>
       </w:del>
-      <w:del w:id="62" w:author="Davor Trbušić" w:date="2024-08-13T14:14:00Z">
+      <w:del w:id="64" w:author="Davor Trbušić" w:date="2024-08-13T14:14:00Z">
         <w:r>
           <w:rPr>
             <w:rFonts w:ascii="Times New Roman" w:hAnsi="Times New Roman" w:cs="Times New Roman"/>
@@ -2758,7 +2773,7 @@
           <w:delText>a</w:delText>
         </w:r>
       </w:del>
-      <w:ins w:id="63" w:author="Davor Trbušić" w:date="2024-08-13T14:12:00Z">
+      <w:ins w:id="65" w:author="Davor Trbušić" w:date="2024-08-13T14:12:00Z">
         <w:r>
           <w:rPr>
             <w:rFonts w:ascii="Times New Roman" w:hAnsi="Times New Roman" w:cs="Times New Roman"/>
@@ -2776,7 +2791,7 @@
         <w:rPr>
           <w:rFonts w:ascii="Times New Roman" w:hAnsi="Times New Roman" w:cs="Times New Roman"/>
           <w:strike/>
-          <w:rPrChange w:id="64" w:author="Luka Šikić" w:date="2024-08-26T09:28:00Z" w16du:dateUtc="2024-08-26T07:28:00Z">
+          <w:rPrChange w:id="66" w:author="Luka Šikić" w:date="2024-08-26T09:28:00Z" w16du:dateUtc="2024-08-26T07:28:00Z">
             <w:rPr>
               <w:rFonts w:ascii="Times New Roman" w:hAnsi="Times New Roman" w:cs="Times New Roman"/>
             </w:rPr>
@@ -2784,21 +2799,7 @@
         </w:rPr>
         <w:t>(</w:t>
       </w:r>
-      <w:ins w:id="65" w:author="Davor Trbušić" w:date="2024-08-13T14:14:00Z">
-        <w:r>
-          <w:rPr>
-            <w:rFonts w:ascii="Times New Roman" w:hAnsi="Times New Roman" w:cs="Times New Roman"/>
-            <w:strike/>
-            <w:rPrChange w:id="66" w:author="Luka Šikić" w:date="2024-08-26T09:28:00Z" w16du:dateUtc="2024-08-26T07:28:00Z">
-              <w:rPr>
-                <w:rFonts w:ascii="Times New Roman" w:hAnsi="Times New Roman" w:cs="Times New Roman"/>
-              </w:rPr>
-            </w:rPrChange>
-          </w:rPr>
-          <w:t xml:space="preserve">npr. </w:t>
-        </w:r>
-      </w:ins>
-      <w:ins w:id="67" w:author="Davor Trbušić" w:date="2024-08-13T14:08:00Z">
+      <w:ins w:id="67" w:author="Davor Trbušić" w:date="2024-08-13T14:14:00Z">
         <w:r>
           <w:rPr>
             <w:rFonts w:ascii="Times New Roman" w:hAnsi="Times New Roman" w:cs="Times New Roman"/>
@@ -2809,6 +2810,20 @@
               </w:rPr>
             </w:rPrChange>
           </w:rPr>
+          <w:t xml:space="preserve">npr. </w:t>
+        </w:r>
+      </w:ins>
+      <w:ins w:id="69" w:author="Davor Trbušić" w:date="2024-08-13T14:08:00Z">
+        <w:r>
+          <w:rPr>
+            <w:rFonts w:ascii="Times New Roman" w:hAnsi="Times New Roman" w:cs="Times New Roman"/>
+            <w:strike/>
+            <w:rPrChange w:id="70" w:author="Luka Šikić" w:date="2024-08-26T09:28:00Z" w16du:dateUtc="2024-08-26T07:28:00Z">
+              <w:rPr>
+                <w:rFonts w:ascii="Times New Roman" w:hAnsi="Times New Roman" w:cs="Times New Roman"/>
+              </w:rPr>
+            </w:rPrChange>
+          </w:rPr>
           <w:t xml:space="preserve">navođenje izvora tj. </w:t>
         </w:r>
       </w:ins>
@@ -2816,7 +2831,7 @@
         <w:rPr>
           <w:rFonts w:ascii="Times New Roman" w:hAnsi="Times New Roman" w:cs="Times New Roman"/>
           <w:strike/>
-          <w:rPrChange w:id="69" w:author="Luka Šikić" w:date="2024-08-26T09:28:00Z" w16du:dateUtc="2024-08-26T07:28:00Z">
+          <w:rPrChange w:id="71" w:author="Luka Šikić" w:date="2024-08-26T09:28:00Z" w16du:dateUtc="2024-08-26T07:28:00Z">
             <w:rPr>
               <w:rFonts w:ascii="Times New Roman" w:hAnsi="Times New Roman" w:cs="Times New Roman"/>
             </w:rPr>
@@ -2824,7 +2839,7 @@
         </w:rPr>
         <w:t>upotrebljavanje izjava sugovornika, korištenje opreme i vizualnog identiteta)</w:t>
       </w:r>
-      <w:ins w:id="70" w:author="Davor Trbušić" w:date="2024-08-13T14:14:00Z">
+      <w:ins w:id="72" w:author="Davor Trbušić" w:date="2024-08-13T14:14:00Z">
         <w:r>
           <w:rPr>
             <w:rFonts w:ascii="Times New Roman" w:hAnsi="Times New Roman" w:cs="Times New Roman"/>
@@ -2832,7 +2847,7 @@
           <w:t>.</w:t>
         </w:r>
       </w:ins>
-      <w:ins w:id="71" w:author="Davor Trbušić" w:date="2024-08-13T14:30:00Z">
+      <w:ins w:id="73" w:author="Davor Trbušić" w:date="2024-08-13T14:30:00Z">
         <w:r>
           <w:rPr>
             <w:rFonts w:ascii="Times New Roman" w:hAnsi="Times New Roman" w:cs="Times New Roman"/>
@@ -2840,7 +2855,7 @@
           <w:t xml:space="preserve"> Spomenute kategorije</w:t>
         </w:r>
       </w:ins>
-      <w:ins w:id="72" w:author="Davor Trbušić" w:date="2024-08-13T14:33:00Z">
+      <w:ins w:id="74" w:author="Davor Trbušić" w:date="2024-08-13T14:33:00Z">
         <w:r>
           <w:rPr>
             <w:rFonts w:ascii="Times New Roman" w:hAnsi="Times New Roman" w:cs="Times New Roman"/>
@@ -2851,7 +2866,7 @@
           <w:rPr>
             <w:rFonts w:ascii="Times New Roman" w:hAnsi="Times New Roman" w:cs="Times New Roman"/>
             <w:strike/>
-            <w:rPrChange w:id="73" w:author="Luka Šikić" w:date="2024-08-26T09:28:00Z" w16du:dateUtc="2024-08-26T07:28:00Z">
+            <w:rPrChange w:id="75" w:author="Luka Šikić" w:date="2024-08-26T09:28:00Z" w16du:dateUtc="2024-08-26T07:28:00Z">
               <w:rPr>
                 <w:rFonts w:ascii="Times New Roman" w:hAnsi="Times New Roman" w:cs="Times New Roman"/>
               </w:rPr>
@@ -2866,7 +2881,7 @@
           <w:t xml:space="preserve"> </w:t>
         </w:r>
       </w:ins>
-      <w:ins w:id="74" w:author="Davor Trbušić" w:date="2024-08-13T14:34:00Z">
+      <w:ins w:id="76" w:author="Davor Trbušić" w:date="2024-08-13T14:34:00Z">
         <w:r>
           <w:rPr>
             <w:rFonts w:ascii="Times New Roman" w:hAnsi="Times New Roman" w:cs="Times New Roman"/>
@@ -2874,7 +2889,7 @@
           <w:t>su d</w:t>
         </w:r>
       </w:ins>
-      <w:ins w:id="75" w:author="Davor Trbušić" w:date="2024-08-13T14:35:00Z">
+      <w:ins w:id="77" w:author="Davor Trbušić" w:date="2024-08-13T14:35:00Z">
         <w:r>
           <w:rPr>
             <w:rFonts w:ascii="Times New Roman" w:hAnsi="Times New Roman" w:cs="Times New Roman"/>
@@ -2882,28 +2897,12 @@
           <w:t xml:space="preserve">efinirane sukladno vrstama i tipologiji sadržajnog marketinga </w:t>
         </w:r>
       </w:ins>
-      <w:ins w:id="76" w:author="Davor Trbušić" w:date="2024-08-13T14:24:00Z">
+      <w:ins w:id="78" w:author="Davor Trbušić" w:date="2024-08-13T14:24:00Z">
         <w:r>
           <w:rPr>
             <w:rFonts w:ascii="Times New Roman" w:hAnsi="Times New Roman" w:cs="Times New Roman"/>
           </w:rPr>
           <w:t>(</w:t>
-        </w:r>
-      </w:ins>
-      <w:ins w:id="77" w:author="Davor Trbušić" w:date="2024-08-13T14:42:00Z">
-        <w:r>
-          <w:rPr>
-            <w:rFonts w:ascii="Times New Roman" w:hAnsi="Times New Roman" w:cs="Times New Roman"/>
-          </w:rPr>
-          <w:t xml:space="preserve">see p. </w:t>
-        </w:r>
-      </w:ins>
-      <w:ins w:id="78" w:author="Davor Trbušić" w:date="2024-08-13T14:40:00Z">
-        <w:r>
-          <w:rPr>
-            <w:rFonts w:ascii="Times New Roman" w:hAnsi="Times New Roman" w:cs="Times New Roman"/>
-          </w:rPr>
-          <w:t>5)</w:t>
         </w:r>
       </w:ins>
       <w:ins w:id="79" w:author="Davor Trbušić" w:date="2024-08-13T14:42:00Z">
@@ -2911,7 +2910,7 @@
           <w:rPr>
             <w:rFonts w:ascii="Times New Roman" w:hAnsi="Times New Roman" w:cs="Times New Roman"/>
           </w:rPr>
-          <w:t>.</w:t>
+          <w:t xml:space="preserve">see p. </w:t>
         </w:r>
       </w:ins>
       <w:ins w:id="80" w:author="Davor Trbušić" w:date="2024-08-13T14:40:00Z">
@@ -2919,17 +2918,33 @@
           <w:rPr>
             <w:rFonts w:ascii="Times New Roman" w:hAnsi="Times New Roman" w:cs="Times New Roman"/>
           </w:rPr>
+          <w:t>5)</w:t>
+        </w:r>
+      </w:ins>
+      <w:ins w:id="81" w:author="Davor Trbušić" w:date="2024-08-13T14:42:00Z">
+        <w:r>
+          <w:rPr>
+            <w:rFonts w:ascii="Times New Roman" w:hAnsi="Times New Roman" w:cs="Times New Roman"/>
+          </w:rPr>
+          <w:t>.</w:t>
+        </w:r>
+      </w:ins>
+      <w:ins w:id="82" w:author="Davor Trbušić" w:date="2024-08-13T14:40:00Z">
+        <w:r>
+          <w:rPr>
+            <w:rFonts w:ascii="Times New Roman" w:hAnsi="Times New Roman" w:cs="Times New Roman"/>
+          </w:rPr>
           <w:t xml:space="preserve"> </w:t>
         </w:r>
       </w:ins>
-      <w:ins w:id="81" w:author="Davor Trbušić" w:date="2024-08-13T14:14:00Z">
+      <w:ins w:id="83" w:author="Davor Trbušić" w:date="2024-08-13T14:14:00Z">
         <w:r>
           <w:rPr>
             <w:rFonts w:ascii="Times New Roman" w:hAnsi="Times New Roman" w:cs="Times New Roman"/>
           </w:rPr>
           <w:t xml:space="preserve">Osim toga, </w:t>
         </w:r>
-        <w:commentRangeStart w:id="82"/>
+        <w:commentRangeStart w:id="84"/>
         <w:r>
           <w:rPr>
             <w:rFonts w:ascii="Times New Roman" w:hAnsi="Times New Roman" w:cs="Times New Roman"/>
@@ -2937,7 +2952,7 @@
           <w:t xml:space="preserve">cilj je </w:t>
         </w:r>
       </w:ins>
-      <w:ins w:id="83" w:author="Davor Trbušić" w:date="2024-08-13T14:15:00Z">
+      <w:ins w:id="85" w:author="Davor Trbušić" w:date="2024-08-13T14:15:00Z">
         <w:r>
           <w:rPr>
             <w:rFonts w:ascii="Times New Roman" w:hAnsi="Times New Roman" w:cs="Times New Roman"/>
@@ -2945,7 +2960,7 @@
           <w:t>utvrditi postoji li značajna korelacija</w:t>
         </w:r>
       </w:ins>
-      <w:ins w:id="84" w:author="Davor Trbušić" w:date="2024-08-13T14:16:00Z">
+      <w:ins w:id="86" w:author="Davor Trbušić" w:date="2024-08-13T14:16:00Z">
         <w:r>
           <w:rPr>
             <w:rFonts w:ascii="Times New Roman" w:hAnsi="Times New Roman" w:cs="Times New Roman"/>
@@ -2953,7 +2968,7 @@
           <w:t xml:space="preserve"> između </w:t>
         </w:r>
       </w:ins>
-      <w:del w:id="85" w:author="Davor Trbušić" w:date="2024-08-13T14:14:00Z">
+      <w:del w:id="87" w:author="Davor Trbušić" w:date="2024-08-13T14:14:00Z">
         <w:r>
           <w:rPr>
             <w:rFonts w:ascii="Times New Roman" w:hAnsi="Times New Roman" w:cs="Times New Roman"/>
@@ -3005,7 +3020,7 @@
           <w:delText xml:space="preserve">oglasa, </w:delText>
         </w:r>
       </w:del>
-      <w:del w:id="86" w:author="Davor Trbušić" w:date="2024-08-13T14:16:00Z">
+      <w:del w:id="88" w:author="Davor Trbušić" w:date="2024-08-13T14:16:00Z">
         <w:r>
           <w:rPr>
             <w:rFonts w:ascii="Times New Roman" w:hAnsi="Times New Roman" w:cs="Times New Roman"/>
@@ -3019,7 +3034,7 @@
         </w:rPr>
         <w:t>karakteristik</w:t>
       </w:r>
-      <w:ins w:id="87" w:author="Davor Trbušić" w:date="2024-08-13T14:16:00Z">
+      <w:ins w:id="89" w:author="Davor Trbušić" w:date="2024-08-13T14:16:00Z">
         <w:r>
           <w:rPr>
             <w:rFonts w:ascii="Times New Roman" w:hAnsi="Times New Roman" w:cs="Times New Roman"/>
@@ -3027,7 +3042,7 @@
           <w:t>â</w:t>
         </w:r>
       </w:ins>
-      <w:del w:id="88" w:author="Davor Trbušić" w:date="2024-08-13T14:16:00Z">
+      <w:del w:id="90" w:author="Davor Trbušić" w:date="2024-08-13T14:16:00Z">
         <w:r>
           <w:rPr>
             <w:rFonts w:ascii="Times New Roman" w:hAnsi="Times New Roman" w:cs="Times New Roman"/>
@@ -3041,7 +3056,7 @@
         </w:rPr>
         <w:t xml:space="preserve"> naslova i sadržaja</w:t>
       </w:r>
-      <w:ins w:id="89" w:author="Davor Trbušić" w:date="2024-08-13T14:16:00Z">
+      <w:ins w:id="91" w:author="Davor Trbušić" w:date="2024-08-13T14:16:00Z">
         <w:r>
           <w:rPr>
             <w:rFonts w:ascii="Times New Roman" w:hAnsi="Times New Roman" w:cs="Times New Roman"/>
@@ -3062,12 +3077,12 @@
         <w:lastRenderedPageBreak/>
         <w:t>publike.</w:t>
       </w:r>
-      <w:commentRangeEnd w:id="82"/>
+      <w:commentRangeEnd w:id="84"/>
       <w:r>
         <w:rPr>
           <w:rStyle w:val="CommentReference"/>
         </w:rPr>
-        <w:commentReference w:id="82"/>
+        <w:commentReference w:id="84"/>
       </w:r>
       <w:r>
         <w:rPr>
@@ -3075,7 +3090,7 @@
         </w:rPr>
         <w:t xml:space="preserve"> Jednako tako, pozornost je u radu usmjerena i na specifičnosti koje se u ovom vidu oglašavanja </w:t>
       </w:r>
-      <w:del w:id="90" w:author="Davor Trbušić" w:date="2024-08-13T14:43:00Z">
+      <w:del w:id="92" w:author="Davor Trbušić" w:date="2024-08-13T14:43:00Z">
         <w:r>
           <w:rPr>
             <w:rFonts w:ascii="Times New Roman" w:hAnsi="Times New Roman" w:cs="Times New Roman"/>
@@ -3083,7 +3098,7 @@
           <w:delText xml:space="preserve">pokazuju </w:delText>
         </w:r>
       </w:del>
-      <w:ins w:id="91" w:author="Davor Trbušić" w:date="2024-08-13T14:43:00Z">
+      <w:ins w:id="93" w:author="Davor Trbušić" w:date="2024-08-13T14:43:00Z">
         <w:r>
           <w:rPr>
             <w:rFonts w:ascii="Times New Roman" w:hAnsi="Times New Roman" w:cs="Times New Roman"/>
@@ -3097,7 +3112,7 @@
         </w:rPr>
         <w:t xml:space="preserve">kod različitih industrija, tj. </w:t>
       </w:r>
-      <w:del w:id="92" w:author="Davor Trbušić" w:date="2024-08-13T14:43:00Z">
+      <w:del w:id="94" w:author="Davor Trbušić" w:date="2024-08-13T14:43:00Z">
         <w:r>
           <w:rPr>
             <w:rFonts w:ascii="Times New Roman" w:hAnsi="Times New Roman" w:cs="Times New Roman"/>
@@ -3111,7 +3126,7 @@
         </w:rPr>
         <w:t xml:space="preserve">različitih praksi kojima pribjegavaju </w:t>
       </w:r>
-      <w:del w:id="93" w:author="Davor Trbušić" w:date="2024-08-13T14:43:00Z">
+      <w:del w:id="95" w:author="Davor Trbušić" w:date="2024-08-13T14:43:00Z">
         <w:r>
           <w:rPr>
             <w:rFonts w:ascii="Times New Roman" w:hAnsi="Times New Roman" w:cs="Times New Roman"/>
@@ -3133,7 +3148,7 @@
           <w:delText>oglašavanju.</w:delText>
         </w:r>
       </w:del>
-      <w:ins w:id="94" w:author="Davor Trbušić" w:date="2024-08-13T14:43:00Z">
+      <w:ins w:id="96" w:author="Davor Trbušić" w:date="2024-08-13T14:43:00Z">
         <w:r>
           <w:rPr>
             <w:rFonts w:ascii="Times New Roman" w:hAnsi="Times New Roman" w:cs="Times New Roman"/>
@@ -3141,13 +3156,13 @@
           <w:t xml:space="preserve">naručitelji </w:t>
         </w:r>
       </w:ins>
-      <w:ins w:id="95" w:author="Davor Trbušić" w:date="2024-08-13T14:44:00Z">
+      <w:ins w:id="97" w:author="Davor Trbušić" w:date="2024-08-13T14:44:00Z">
         <w:r>
           <w:rPr>
             <w:rFonts w:ascii="Times New Roman" w:hAnsi="Times New Roman" w:cs="Times New Roman"/>
             <w:i/>
             <w:iCs/>
-            <w:rPrChange w:id="96" w:author="Davor Trbušić" w:date="2024-08-13T14:44:00Z">
+            <w:rPrChange w:id="98" w:author="Davor Trbušić" w:date="2024-08-13T14:44:00Z">
               <w:rPr>
                 <w:rFonts w:ascii="Times New Roman" w:hAnsi="Times New Roman" w:cs="Times New Roman"/>
               </w:rPr>
@@ -3169,7 +3184,7 @@
         <w:ind w:firstLine="720"/>
         <w:jc w:val="both"/>
         <w:rPr>
-          <w:ins w:id="97" w:author="Davor Trbušić" w:date="2024-08-13T14:23:00Z"/>
+          <w:ins w:id="99" w:author="Davor Trbušić" w:date="2024-08-13T14:23:00Z"/>
           <w:rFonts w:ascii="Times New Roman" w:hAnsi="Times New Roman" w:cs="Times New Roman"/>
         </w:rPr>
       </w:pPr>
@@ -3180,7 +3195,7 @@
         <w:ind w:firstLine="720"/>
         <w:jc w:val="both"/>
         <w:rPr>
-          <w:del w:id="98" w:author="Davor Trbušić" w:date="2024-08-13T14:44:00Z"/>
+          <w:del w:id="100" w:author="Davor Trbušić" w:date="2024-08-13T14:44:00Z"/>
           <w:rFonts w:ascii="Times New Roman" w:hAnsi="Times New Roman" w:cs="Times New Roman"/>
         </w:rPr>
       </w:pPr>
@@ -3248,7 +3263,7 @@
         </w:rPr>
         <w:t xml:space="preserve">, koji su prema kriteriju posjećenosti </w:t>
       </w:r>
-      <w:del w:id="99" w:author="Davor Trbušić" w:date="2024-08-13T14:44:00Z">
+      <w:del w:id="101" w:author="Davor Trbušić" w:date="2024-08-13T14:44:00Z">
         <w:r>
           <w:rPr>
             <w:rFonts w:ascii="Times New Roman" w:hAnsi="Times New Roman" w:cs="Times New Roman"/>
@@ -3288,7 +3303,7 @@
         </w:rPr>
         <w:t xml:space="preserve"> mediji u hrvatskom digitalnom medijskom prostoru</w:t>
       </w:r>
-      <w:ins w:id="100" w:author="Davor Trbušić" w:date="2024-08-13T14:44:00Z">
+      <w:ins w:id="102" w:author="Davor Trbušić" w:date="2024-08-13T14:44:00Z">
         <w:r>
           <w:rPr>
             <w:rFonts w:ascii="Times New Roman" w:hAnsi="Times New Roman" w:cs="Times New Roman"/>
@@ -3296,7 +3311,7 @@
           <w:t xml:space="preserve"> (Peruško, 2023),</w:t>
         </w:r>
       </w:ins>
-      <w:del w:id="101" w:author="Davor Trbušić" w:date="2024-08-13T14:44:00Z">
+      <w:del w:id="103" w:author="Davor Trbušić" w:date="2024-08-13T14:44:00Z">
         <w:r>
           <w:rPr>
             <w:rFonts w:ascii="Times New Roman" w:hAnsi="Times New Roman" w:cs="Times New Roman"/>
@@ -3304,7 +3319,7 @@
           <w:delText>.</w:delText>
         </w:r>
       </w:del>
-      <w:ins w:id="102" w:author="Davor Trbušić" w:date="2024-08-13T14:44:00Z">
+      <w:ins w:id="104" w:author="Davor Trbušić" w:date="2024-08-13T14:44:00Z">
         <w:r>
           <w:rPr>
             <w:rFonts w:ascii="Times New Roman" w:hAnsi="Times New Roman" w:cs="Times New Roman"/>
@@ -3321,7 +3336,7 @@
         <w:rPr>
           <w:rFonts w:ascii="Times New Roman" w:hAnsi="Times New Roman" w:cs="Times New Roman"/>
         </w:rPr>
-        <w:pPrChange w:id="103" w:author="Davor Trbušić" w:date="2024-08-13T14:44:00Z">
+        <w:pPrChange w:id="105" w:author="Davor Trbušić" w:date="2024-08-13T14:44:00Z">
           <w:pPr>
             <w:spacing w:line="360" w:lineRule="auto"/>
             <w:jc w:val="both"/>
@@ -3352,7 +3367,7 @@
         </w:rPr>
         <w:t xml:space="preserve">na hrvatskim internetskim portalima kroz promatrano razdoblje, odnosno nešto više od 1,5 milijuna objava na 5104 internetske stranice, izdvojen je reprezentativan uzorak </w:t>
       </w:r>
-      <w:del w:id="104" w:author="Luka Šikić" w:date="2024-08-26T09:30:00Z" w16du:dateUtc="2024-08-26T07:30:00Z">
+      <w:del w:id="106" w:author="Luka Šikić" w:date="2024-08-26T09:30:00Z" w16du:dateUtc="2024-08-26T07:30:00Z">
         <w:r>
           <w:rPr>
             <w:rFonts w:ascii="Times New Roman" w:hAnsi="Times New Roman" w:cs="Times New Roman"/>
@@ -3360,24 +3375,12 @@
           <w:delText xml:space="preserve">temeljen </w:delText>
         </w:r>
       </w:del>
-      <w:ins w:id="105" w:author="Luka Šikić" w:date="2024-08-26T09:30:00Z" w16du:dateUtc="2024-08-26T07:30:00Z">
-        <w:r>
-          <w:rPr>
-            <w:rFonts w:ascii="Times New Roman" w:hAnsi="Times New Roman" w:cs="Times New Roman"/>
-          </w:rPr>
-          <w:t>temelje</w:t>
-        </w:r>
-        <w:r>
-          <w:rPr>
-            <w:rFonts w:ascii="Times New Roman" w:hAnsi="Times New Roman" w:cs="Times New Roman"/>
-          </w:rPr>
-          <w:t>m</w:t>
-        </w:r>
-        <w:r>
-          <w:rPr>
-            <w:rFonts w:ascii="Times New Roman" w:hAnsi="Times New Roman" w:cs="Times New Roman"/>
-          </w:rPr>
-          <w:t xml:space="preserve"> </w:t>
+      <w:ins w:id="107" w:author="Luka Šikić" w:date="2024-08-26T09:30:00Z" w16du:dateUtc="2024-08-26T07:30:00Z">
+        <w:r>
+          <w:rPr>
+            <w:rFonts w:ascii="Times New Roman" w:hAnsi="Times New Roman" w:cs="Times New Roman"/>
+          </w:rPr>
+          <w:t xml:space="preserve">temeljem </w:t>
         </w:r>
       </w:ins>
       <w:r>
@@ -3505,7 +3508,7 @@
         <w:ind w:firstLine="720"/>
         <w:jc w:val="both"/>
         <w:rPr>
-          <w:ins w:id="106" w:author="Davor Trbušić" w:date="2024-08-13T14:45:00Z"/>
+          <w:ins w:id="108" w:author="Davor Trbušić" w:date="2024-08-13T14:45:00Z"/>
           <w:rFonts w:ascii="Times New Roman" w:hAnsi="Times New Roman" w:cs="Times New Roman"/>
         </w:rPr>
       </w:pPr>
@@ -3656,7 +3659,7 @@
         <w:ind w:firstLine="720"/>
         <w:jc w:val="both"/>
         <w:rPr>
-          <w:ins w:id="107" w:author="Davor Trbušić" w:date="2024-08-13T14:45:00Z"/>
+          <w:ins w:id="109" w:author="Davor Trbušić" w:date="2024-08-13T14:45:00Z"/>
           <w:rFonts w:ascii="Times New Roman" w:hAnsi="Times New Roman" w:cs="Times New Roman"/>
         </w:rPr>
       </w:pPr>
@@ -3735,27 +3738,27 @@
         </w:rPr>
         <w:t xml:space="preserve">identificirane oglase i potom usporedili rezultate uz potpuno poklapanje u svim varijablama među </w:t>
       </w:r>
-      <w:commentRangeStart w:id="108"/>
-      <w:commentRangeStart w:id="109"/>
+      <w:commentRangeStart w:id="110"/>
+      <w:commentRangeStart w:id="111"/>
       <w:r>
         <w:rPr>
           <w:rFonts w:ascii="Times New Roman" w:hAnsi="Times New Roman" w:cs="Times New Roman"/>
         </w:rPr>
         <w:t>autorima</w:t>
       </w:r>
-      <w:commentRangeEnd w:id="108"/>
+      <w:commentRangeEnd w:id="110"/>
       <w:r>
         <w:rPr>
           <w:rStyle w:val="CommentReference"/>
         </w:rPr>
-        <w:commentReference w:id="108"/>
-      </w:r>
-      <w:commentRangeEnd w:id="109"/>
+        <w:commentReference w:id="110"/>
+      </w:r>
+      <w:commentRangeEnd w:id="111"/>
       <w:r>
         <w:rPr>
           <w:rStyle w:val="CommentReference"/>
         </w:rPr>
-        <w:commentReference w:id="109"/>
+        <w:commentReference w:id="111"/>
       </w:r>
       <w:r>
         <w:rPr>
@@ -3779,7 +3782,7 @@
         <w:spacing w:line="360" w:lineRule="auto"/>
         <w:jc w:val="both"/>
         <w:rPr>
-          <w:ins w:id="110" w:author="Davor Trbušić" w:date="2024-08-13T14:45:00Z"/>
+          <w:ins w:id="112" w:author="Davor Trbušić" w:date="2024-08-13T14:45:00Z"/>
           <w:rFonts w:ascii="Times New Roman" w:hAnsi="Times New Roman" w:cs="Times New Roman"/>
         </w:rPr>
       </w:pPr>
@@ -3789,7 +3792,7 @@
         </w:rPr>
         <w:t xml:space="preserve">Za potrebe </w:t>
       </w:r>
-      <w:del w:id="111" w:author="Luka Šikić" w:date="2024-08-26T09:32:00Z" w16du:dateUtc="2024-08-26T07:32:00Z">
+      <w:del w:id="113" w:author="Luka Šikić" w:date="2024-08-26T09:32:00Z" w16du:dateUtc="2024-08-26T07:32:00Z">
         <w:r>
           <w:rPr>
             <w:rFonts w:ascii="Times New Roman" w:hAnsi="Times New Roman" w:cs="Times New Roman"/>
@@ -3809,7 +3812,7 @@
         </w:rPr>
         <w:t>su promatrane dvije opće kategorije</w:t>
       </w:r>
-      <w:ins w:id="112" w:author="Davor Trbušić" w:date="2024-08-13T14:47:00Z">
+      <w:ins w:id="114" w:author="Davor Trbušić" w:date="2024-08-13T14:47:00Z">
         <w:r>
           <w:rPr>
             <w:rFonts w:ascii="Times New Roman" w:hAnsi="Times New Roman" w:cs="Times New Roman"/>
@@ -3817,7 +3820,7 @@
           <w:t>, sukladno vrstama i tipolog</w:t>
         </w:r>
       </w:ins>
-      <w:ins w:id="113" w:author="Davor Trbušić" w:date="2024-08-13T14:48:00Z">
+      <w:ins w:id="115" w:author="Davor Trbušić" w:date="2024-08-13T14:48:00Z">
         <w:r>
           <w:rPr>
             <w:rFonts w:ascii="Times New Roman" w:hAnsi="Times New Roman" w:cs="Times New Roman"/>
@@ -3893,21 +3896,21 @@
         </w:rPr>
         <w:t xml:space="preserve"> oglasa. </w:t>
       </w:r>
-      <w:commentRangeStart w:id="114"/>
+      <w:commentRangeStart w:id="116"/>
       <w:r>
         <w:rPr>
           <w:rFonts w:ascii="Times New Roman" w:hAnsi="Times New Roman" w:cs="Times New Roman"/>
         </w:rPr>
         <w:t>Varijable su se odnosile na kategoriziranje vrsta naslova</w:t>
       </w:r>
-      <w:commentRangeEnd w:id="114"/>
+      <w:commentRangeEnd w:id="116"/>
       <w:r>
         <w:rPr>
           <w:rStyle w:val="CommentReference"/>
         </w:rPr>
-        <w:commentReference w:id="114"/>
-      </w:r>
-      <w:del w:id="115" w:author="Davor Trbušić" w:date="2024-08-13T14:52:00Z">
+        <w:commentReference w:id="116"/>
+      </w:r>
+      <w:del w:id="117" w:author="Davor Trbušić" w:date="2024-08-13T14:52:00Z">
         <w:r>
           <w:rPr>
             <w:rFonts w:ascii="Times New Roman" w:hAnsi="Times New Roman" w:cs="Times New Roman"/>
@@ -3921,7 +3924,7 @@
         </w:rPr>
         <w:t xml:space="preserve">, </w:t>
       </w:r>
-      <w:ins w:id="116" w:author="Davor Trbušić" w:date="2024-08-13T14:53:00Z">
+      <w:ins w:id="118" w:author="Davor Trbušić" w:date="2024-08-13T14:53:00Z">
         <w:r>
           <w:rPr>
             <w:rFonts w:ascii="Times New Roman" w:hAnsi="Times New Roman" w:cs="Times New Roman"/>
@@ -3935,7 +3938,7 @@
         </w:rPr>
         <w:t>povezanost</w:t>
       </w:r>
-      <w:ins w:id="117" w:author="Davor Trbušić" w:date="2024-08-13T14:53:00Z">
+      <w:ins w:id="119" w:author="Davor Trbušić" w:date="2024-08-13T14:53:00Z">
         <w:r>
           <w:rPr>
             <w:rFonts w:ascii="Times New Roman" w:hAnsi="Times New Roman" w:cs="Times New Roman"/>
@@ -3943,7 +3946,7 @@
           <w:t xml:space="preserve"> naslova</w:t>
         </w:r>
       </w:ins>
-      <w:del w:id="118" w:author="Davor Trbušić" w:date="2024-08-13T14:53:00Z">
+      <w:del w:id="120" w:author="Davor Trbušić" w:date="2024-08-13T14:53:00Z">
         <w:r>
           <w:rPr>
             <w:rFonts w:ascii="Times New Roman" w:hAnsi="Times New Roman" w:cs="Times New Roman"/>
@@ -3957,7 +3960,7 @@
         </w:rPr>
         <w:t xml:space="preserve"> s brendom oglašivača te </w:t>
       </w:r>
-      <w:ins w:id="119" w:author="Davor Trbušić" w:date="2024-08-13T14:51:00Z">
+      <w:ins w:id="121" w:author="Davor Trbušić" w:date="2024-08-13T14:51:00Z">
         <w:r>
           <w:rPr>
             <w:rFonts w:ascii="Times New Roman" w:hAnsi="Times New Roman" w:cs="Times New Roman"/>
@@ -3965,7 +3968,7 @@
           <w:t xml:space="preserve">na </w:t>
         </w:r>
       </w:ins>
-      <w:del w:id="120" w:author="Davor Trbušić" w:date="2024-08-13T14:52:00Z">
+      <w:del w:id="122" w:author="Davor Trbušić" w:date="2024-08-13T14:52:00Z">
         <w:r>
           <w:rPr>
             <w:rFonts w:ascii="Times New Roman" w:hAnsi="Times New Roman" w:cs="Times New Roman"/>
@@ -3973,7 +3976,7 @@
           <w:delText>zadovoljavanj</w:delText>
         </w:r>
       </w:del>
-      <w:ins w:id="121" w:author="Davor Trbušić" w:date="2024-08-13T14:52:00Z">
+      <w:ins w:id="123" w:author="Davor Trbušić" w:date="2024-08-13T14:52:00Z">
         <w:r>
           <w:rPr>
             <w:rFonts w:ascii="Times New Roman" w:hAnsi="Times New Roman" w:cs="Times New Roman"/>
@@ -3981,7 +3984,7 @@
           <w:t xml:space="preserve">određivanje </w:t>
         </w:r>
       </w:ins>
-      <w:del w:id="122" w:author="Davor Trbušić" w:date="2024-08-13T14:51:00Z">
+      <w:del w:id="124" w:author="Davor Trbušić" w:date="2024-08-13T14:51:00Z">
         <w:r>
           <w:rPr>
             <w:rFonts w:ascii="Times New Roman" w:hAnsi="Times New Roman" w:cs="Times New Roman"/>
@@ -3989,7 +3992,7 @@
           <w:delText>u</w:delText>
         </w:r>
       </w:del>
-      <w:del w:id="123" w:author="Davor Trbušić" w:date="2024-08-13T14:53:00Z">
+      <w:del w:id="125" w:author="Davor Trbušić" w:date="2024-08-13T14:53:00Z">
         <w:r>
           <w:rPr>
             <w:rFonts w:ascii="Times New Roman" w:hAnsi="Times New Roman" w:cs="Times New Roman"/>
@@ -3997,7 +4000,7 @@
           <w:delText xml:space="preserve"> kriterija </w:delText>
         </w:r>
       </w:del>
-      <w:ins w:id="124" w:author="Davor Trbušić" w:date="2024-08-13T14:53:00Z">
+      <w:ins w:id="126" w:author="Davor Trbušić" w:date="2024-08-13T14:53:00Z">
         <w:r>
           <w:rPr>
             <w:rFonts w:ascii="Times New Roman" w:hAnsi="Times New Roman" w:cs="Times New Roman"/>
@@ -4005,7 +4008,7 @@
           <w:t>tip</w:t>
         </w:r>
       </w:ins>
-      <w:ins w:id="125" w:author="Davor Trbušić" w:date="2024-08-13T14:55:00Z">
+      <w:ins w:id="127" w:author="Davor Trbušić" w:date="2024-08-13T14:55:00Z">
         <w:r>
           <w:rPr>
             <w:rFonts w:ascii="Times New Roman" w:hAnsi="Times New Roman" w:cs="Times New Roman"/>
@@ -4013,7 +4016,7 @@
           <w:t>a</w:t>
         </w:r>
       </w:ins>
-      <w:ins w:id="126" w:author="Davor Trbušić" w:date="2024-08-13T14:53:00Z">
+      <w:ins w:id="128" w:author="Davor Trbušić" w:date="2024-08-13T14:53:00Z">
         <w:r>
           <w:rPr>
             <w:rFonts w:ascii="Times New Roman" w:hAnsi="Times New Roman" w:cs="Times New Roman"/>
@@ -4035,7 +4038,7 @@
         </w:rPr>
         <w:t>naslova</w:t>
       </w:r>
-      <w:ins w:id="127" w:author="Davor Trbušić" w:date="2024-08-13T14:56:00Z">
+      <w:ins w:id="129" w:author="Davor Trbušić" w:date="2024-08-13T14:56:00Z">
         <w:r>
           <w:rPr>
             <w:rFonts w:ascii="Times New Roman" w:hAnsi="Times New Roman" w:cs="Times New Roman"/>
@@ -4043,7 +4046,7 @@
           <w:t>,</w:t>
         </w:r>
       </w:ins>
-      <w:del w:id="128" w:author="Davor Trbušić" w:date="2024-08-13T14:56:00Z">
+      <w:del w:id="130" w:author="Davor Trbušić" w:date="2024-08-13T14:56:00Z">
         <w:r>
           <w:rPr>
             <w:rFonts w:ascii="Times New Roman" w:hAnsi="Times New Roman" w:cs="Times New Roman"/>
@@ -4135,7 +4138,7 @@
         </w:rPr>
         <w:t xml:space="preserve"> dok je analiza </w:t>
       </w:r>
-      <w:del w:id="129" w:author="Luka Šikić" w:date="2024-08-26T09:32:00Z" w16du:dateUtc="2024-08-26T07:32:00Z">
+      <w:del w:id="131" w:author="Luka Šikić" w:date="2024-08-26T09:32:00Z" w16du:dateUtc="2024-08-26T07:32:00Z">
         <w:r>
           <w:rPr>
             <w:rFonts w:ascii="Times New Roman" w:hAnsi="Times New Roman" w:cs="Times New Roman"/>
@@ -4181,7 +4184,7 @@
         </w:rPr>
         <w:t>zastupljenost različitih vrsta izvora</w:t>
       </w:r>
-      <w:del w:id="130" w:author="Davor Trbušić" w:date="2024-08-13T14:56:00Z">
+      <w:del w:id="132" w:author="Davor Trbušić" w:date="2024-08-13T14:56:00Z">
         <w:r>
           <w:rPr>
             <w:rFonts w:ascii="Times New Roman" w:hAnsi="Times New Roman" w:cs="Times New Roman"/>
@@ -4195,7 +4198,7 @@
         </w:rPr>
         <w:t>/</w:t>
       </w:r>
-      <w:del w:id="131" w:author="Davor Trbušić" w:date="2024-08-13T14:56:00Z">
+      <w:del w:id="133" w:author="Davor Trbušić" w:date="2024-08-13T14:56:00Z">
         <w:r>
           <w:rPr>
             <w:rFonts w:ascii="Times New Roman" w:hAnsi="Times New Roman" w:cs="Times New Roman"/>
@@ -4215,7 +4218,7 @@
         </w:rPr>
         <w:t>zvor iz organizacije</w:t>
       </w:r>
-      <w:del w:id="132" w:author="Davor Trbušić" w:date="2024-08-13T14:56:00Z">
+      <w:del w:id="134" w:author="Davor Trbušić" w:date="2024-08-13T14:56:00Z">
         <w:r>
           <w:rPr>
             <w:rFonts w:ascii="Times New Roman" w:hAnsi="Times New Roman" w:cs="Times New Roman"/>
@@ -4229,7 +4232,7 @@
         </w:rPr>
         <w:t>/</w:t>
       </w:r>
-      <w:del w:id="133" w:author="Davor Trbušić" w:date="2024-08-13T14:56:00Z">
+      <w:del w:id="135" w:author="Davor Trbušić" w:date="2024-08-13T14:56:00Z">
         <w:r>
           <w:rPr>
             <w:rFonts w:ascii="Times New Roman" w:hAnsi="Times New Roman" w:cs="Times New Roman"/>
@@ -4289,7 +4292,7 @@
         </w:rPr>
         <w:t>lavna</w:t>
       </w:r>
-      <w:del w:id="134" w:author="Davor Trbušić" w:date="2024-08-13T14:57:00Z">
+      <w:del w:id="136" w:author="Davor Trbušić" w:date="2024-08-13T14:57:00Z">
         <w:r>
           <w:rPr>
             <w:rFonts w:ascii="Times New Roman" w:hAnsi="Times New Roman" w:cs="Times New Roman"/>
@@ -4303,7 +4306,7 @@
         </w:rPr>
         <w:t>/</w:t>
       </w:r>
-      <w:del w:id="135" w:author="Davor Trbušić" w:date="2024-08-13T14:57:00Z">
+      <w:del w:id="137" w:author="Davor Trbušić" w:date="2024-08-13T14:57:00Z">
         <w:r>
           <w:rPr>
             <w:rFonts w:ascii="Times New Roman" w:hAnsi="Times New Roman" w:cs="Times New Roman"/>
@@ -4376,12 +4379,12 @@
         <w:spacing w:line="360" w:lineRule="auto"/>
         <w:jc w:val="both"/>
         <w:rPr>
-          <w:del w:id="136" w:author="Davor Trbušić" w:date="2024-08-13T14:45:00Z"/>
-          <w:rFonts w:ascii="Times New Roman" w:hAnsi="Times New Roman" w:cs="Times New Roman"/>
-        </w:rPr>
-      </w:pPr>
-      <w:commentRangeStart w:id="137"/>
-      <w:del w:id="138" w:author="Davor Trbušić" w:date="2024-08-13T14:49:00Z">
+          <w:del w:id="138" w:author="Davor Trbušić" w:date="2024-08-13T14:45:00Z"/>
+          <w:rFonts w:ascii="Times New Roman" w:hAnsi="Times New Roman" w:cs="Times New Roman"/>
+        </w:rPr>
+      </w:pPr>
+      <w:commentRangeStart w:id="139"/>
+      <w:del w:id="140" w:author="Davor Trbušić" w:date="2024-08-13T14:49:00Z">
         <w:r>
           <w:rPr>
             <w:rFonts w:ascii="Times New Roman" w:hAnsi="Times New Roman" w:cs="Times New Roman"/>
@@ -4441,7 +4444,7 @@
           <w:delText xml:space="preserve"> utvrditi</w:delText>
         </w:r>
       </w:del>
-      <w:ins w:id="139" w:author="Davor Trbušić" w:date="2024-08-13T14:49:00Z">
+      <w:ins w:id="141" w:author="Davor Trbušić" w:date="2024-08-13T14:49:00Z">
         <w:r>
           <w:rPr>
             <w:rFonts w:ascii="Times New Roman" w:hAnsi="Times New Roman" w:cs="Times New Roman"/>
@@ -4455,7 +4458,7 @@
         </w:rPr>
         <w:t xml:space="preserve"> postoji li </w:t>
       </w:r>
-      <w:del w:id="140" w:author="Davor Trbušić" w:date="2024-08-13T14:49:00Z">
+      <w:del w:id="142" w:author="Davor Trbušić" w:date="2024-08-13T14:49:00Z">
         <w:r>
           <w:rPr>
             <w:rFonts w:ascii="Times New Roman" w:hAnsi="Times New Roman" w:cs="Times New Roman"/>
@@ -4469,7 +4472,7 @@
           <w:delText>različitih</w:delText>
         </w:r>
       </w:del>
-      <w:ins w:id="141" w:author="Davor Trbušić" w:date="2024-08-13T14:49:00Z">
+      <w:ins w:id="143" w:author="Davor Trbušić" w:date="2024-08-13T14:49:00Z">
         <w:r>
           <w:rPr>
             <w:rFonts w:ascii="Times New Roman" w:hAnsi="Times New Roman" w:cs="Times New Roman"/>
@@ -4483,7 +4486,7 @@
         </w:rPr>
         <w:t xml:space="preserve"> vrsta naslova </w:t>
       </w:r>
-      <w:ins w:id="142" w:author="Davor Trbušić" w:date="2024-08-13T14:49:00Z">
+      <w:ins w:id="144" w:author="Davor Trbušić" w:date="2024-08-13T14:49:00Z">
         <w:r>
           <w:rPr>
             <w:rFonts w:ascii="Times New Roman" w:hAnsi="Times New Roman" w:cs="Times New Roman"/>
@@ -4491,7 +4494,7 @@
           <w:t xml:space="preserve">i </w:t>
         </w:r>
       </w:ins>
-      <w:ins w:id="143" w:author="Davor Trbušić" w:date="2024-08-13T14:50:00Z">
+      <w:ins w:id="145" w:author="Davor Trbušić" w:date="2024-08-13T14:50:00Z">
         <w:r>
           <w:rPr>
             <w:rFonts w:ascii="Times New Roman" w:hAnsi="Times New Roman" w:cs="Times New Roman"/>
@@ -4499,14 +4502,14 @@
           <w:t>dosegom publike</w:t>
         </w:r>
       </w:ins>
-      <w:commentRangeEnd w:id="137"/>
+      <w:commentRangeEnd w:id="139"/>
       <w:r>
         <w:rPr>
           <w:rStyle w:val="CommentReference"/>
         </w:rPr>
-        <w:commentReference w:id="137"/>
-      </w:r>
-      <w:del w:id="144" w:author="Davor Trbušić" w:date="2024-08-13T14:49:00Z">
+        <w:commentReference w:id="139"/>
+      </w:r>
+      <w:del w:id="146" w:author="Davor Trbušić" w:date="2024-08-13T14:49:00Z">
         <w:r>
           <w:rPr>
             <w:rFonts w:ascii="Times New Roman" w:hAnsi="Times New Roman" w:cs="Times New Roman"/>
@@ -4514,7 +4517,7 @@
           <w:delText>s</w:delText>
         </w:r>
       </w:del>
-      <w:del w:id="145" w:author="Davor Trbušić" w:date="2024-08-13T14:50:00Z">
+      <w:del w:id="147" w:author="Davor Trbušić" w:date="2024-08-13T14:50:00Z">
         <w:r>
           <w:rPr>
             <w:rFonts w:ascii="Times New Roman" w:hAnsi="Times New Roman" w:cs="Times New Roman"/>
@@ -4548,7 +4551,7 @@
         </w:rPr>
         <w:t xml:space="preserve"> oglasa zastupljenije, odnosno karakterističnije za različite industrije.</w:t>
       </w:r>
-      <w:ins w:id="146" w:author="Davor Trbušić" w:date="2024-08-13T14:45:00Z">
+      <w:ins w:id="148" w:author="Davor Trbušić" w:date="2024-08-13T14:45:00Z">
         <w:r>
           <w:rPr>
             <w:rFonts w:ascii="Times New Roman" w:hAnsi="Times New Roman" w:cs="Times New Roman"/>
@@ -4619,7 +4622,7 @@
           <w:rFonts w:ascii="Times New Roman" w:hAnsi="Times New Roman" w:cs="Times New Roman"/>
           <w:b/>
           <w:bCs/>
-          <w:rPrChange w:id="147" w:author="Luka Šikić" w:date="2024-08-26T09:28:00Z" w16du:dateUtc="2024-08-26T07:28:00Z">
+          <w:rPrChange w:id="149" w:author="Luka Šikić" w:date="2024-08-26T09:28:00Z" w16du:dateUtc="2024-08-26T07:28:00Z">
             <w:rPr>
               <w:rFonts w:ascii="Times New Roman" w:hAnsi="Times New Roman" w:cs="Times New Roman"/>
               <w:b/>
@@ -4634,7 +4637,7 @@
           <w:rFonts w:ascii="Times New Roman" w:hAnsi="Times New Roman" w:cs="Times New Roman"/>
           <w:b/>
           <w:bCs/>
-          <w:rPrChange w:id="148" w:author="Luka Šikić" w:date="2024-08-26T09:28:00Z" w16du:dateUtc="2024-08-26T07:28:00Z">
+          <w:rPrChange w:id="150" w:author="Luka Šikić" w:date="2024-08-26T09:28:00Z" w16du:dateUtc="2024-08-26T07:28:00Z">
             <w:rPr>
               <w:rFonts w:ascii="Times New Roman" w:hAnsi="Times New Roman" w:cs="Times New Roman"/>
               <w:b/>
@@ -4645,13 +4648,13 @@
         </w:rPr>
         <w:t xml:space="preserve">4. Results and </w:t>
       </w:r>
-      <w:ins w:id="149" w:author="Davor Trbušić" w:date="2024-08-13T14:45:00Z">
+      <w:ins w:id="151" w:author="Davor Trbušić" w:date="2024-08-13T14:45:00Z">
         <w:r>
           <w:rPr>
             <w:rFonts w:ascii="Times New Roman" w:hAnsi="Times New Roman" w:cs="Times New Roman"/>
             <w:b/>
             <w:bCs/>
-            <w:rPrChange w:id="150" w:author="Luka Šikić" w:date="2024-08-26T09:28:00Z" w16du:dateUtc="2024-08-26T07:28:00Z">
+            <w:rPrChange w:id="152" w:author="Luka Šikić" w:date="2024-08-26T09:28:00Z" w16du:dateUtc="2024-08-26T07:28:00Z">
               <w:rPr>
                 <w:rFonts w:ascii="Times New Roman" w:hAnsi="Times New Roman" w:cs="Times New Roman"/>
                 <w:b/>
@@ -4663,13 +4666,13 @@
           <w:t>D</w:t>
         </w:r>
       </w:ins>
-      <w:del w:id="151" w:author="Davor Trbušić" w:date="2024-08-13T14:45:00Z">
+      <w:del w:id="153" w:author="Davor Trbušić" w:date="2024-08-13T14:45:00Z">
         <w:r>
           <w:rPr>
             <w:rFonts w:ascii="Times New Roman" w:hAnsi="Times New Roman" w:cs="Times New Roman"/>
             <w:b/>
             <w:bCs/>
-            <w:rPrChange w:id="152" w:author="Luka Šikić" w:date="2024-08-26T09:28:00Z" w16du:dateUtc="2024-08-26T07:28:00Z">
+            <w:rPrChange w:id="154" w:author="Luka Šikić" w:date="2024-08-26T09:28:00Z" w16du:dateUtc="2024-08-26T07:28:00Z">
               <w:rPr>
                 <w:rFonts w:ascii="Times New Roman" w:hAnsi="Times New Roman" w:cs="Times New Roman"/>
                 <w:b/>
@@ -4686,7 +4689,7 @@
           <w:rFonts w:ascii="Times New Roman" w:hAnsi="Times New Roman" w:cs="Times New Roman"/>
           <w:b/>
           <w:bCs/>
-          <w:rPrChange w:id="153" w:author="Luka Šikić" w:date="2024-08-26T09:28:00Z" w16du:dateUtc="2024-08-26T07:28:00Z">
+          <w:rPrChange w:id="155" w:author="Luka Šikić" w:date="2024-08-26T09:28:00Z" w16du:dateUtc="2024-08-26T07:28:00Z">
             <w:rPr>
               <w:rFonts w:ascii="Times New Roman" w:hAnsi="Times New Roman" w:cs="Times New Roman"/>
               <w:b/>
@@ -4706,7 +4709,7 @@
           <w:rFonts w:ascii="Times New Roman" w:hAnsi="Times New Roman" w:cs="Times New Roman"/>
           <w:b/>
           <w:bCs/>
-          <w:rPrChange w:id="154" w:author="Luka Šikić" w:date="2024-08-26T09:28:00Z" w16du:dateUtc="2024-08-26T07:28:00Z">
+          <w:rPrChange w:id="156" w:author="Luka Šikić" w:date="2024-08-26T09:28:00Z" w16du:dateUtc="2024-08-26T07:28:00Z">
             <w:rPr>
               <w:rFonts w:ascii="Times New Roman" w:hAnsi="Times New Roman" w:cs="Times New Roman"/>
               <w:b/>
@@ -4825,7 +4828,7 @@
           <w:rFonts w:ascii="Times New Roman" w:hAnsi="Times New Roman" w:cs="Times New Roman"/>
         </w:rPr>
       </w:pPr>
-      <w:ins w:id="155" w:author="Davor Trbušić" w:date="2024-08-13T14:59:00Z">
+      <w:ins w:id="157" w:author="Davor Trbušić" w:date="2024-08-13T14:59:00Z">
         <w:r>
           <w:rPr>
             <w:rFonts w:ascii="Times New Roman" w:hAnsi="Times New Roman" w:cs="Times New Roman"/>
@@ -4833,7 +4836,7 @@
           <w:t>Pri određivanju o</w:t>
         </w:r>
       </w:ins>
-      <w:ins w:id="156" w:author="Davor Trbušić" w:date="2024-08-13T14:58:00Z">
+      <w:ins w:id="158" w:author="Davor Trbušić" w:date="2024-08-13T14:58:00Z">
         <w:r>
           <w:rPr>
             <w:rFonts w:ascii="Times New Roman" w:hAnsi="Times New Roman" w:cs="Times New Roman"/>
@@ -4841,7 +4844,7 @@
           <w:t xml:space="preserve">bilježja </w:t>
         </w:r>
       </w:ins>
-      <w:ins w:id="157" w:author="Davor Trbušić" w:date="2024-08-13T14:59:00Z">
+      <w:ins w:id="159" w:author="Davor Trbušić" w:date="2024-08-13T14:59:00Z">
         <w:r>
           <w:rPr>
             <w:rFonts w:ascii="Times New Roman" w:hAnsi="Times New Roman" w:cs="Times New Roman"/>
@@ -4857,7 +4860,7 @@
           <w:t>poslužili smo se tipologijom</w:t>
         </w:r>
       </w:ins>
-      <w:ins w:id="158" w:author="Davor Trbušić" w:date="2024-08-13T14:58:00Z">
+      <w:ins w:id="160" w:author="Davor Trbušić" w:date="2024-08-13T14:58:00Z">
         <w:r>
           <w:rPr>
             <w:rFonts w:ascii="Times New Roman" w:hAnsi="Times New Roman" w:cs="Times New Roman"/>
@@ -4865,7 +4868,7 @@
           <w:t xml:space="preserve"> </w:t>
         </w:r>
       </w:ins>
-      <w:ins w:id="159" w:author="Davor Trbušić" w:date="2024-08-13T14:59:00Z">
+      <w:ins w:id="161" w:author="Davor Trbušić" w:date="2024-08-13T14:59:00Z">
         <w:r>
           <w:rPr>
             <w:rFonts w:ascii="Times New Roman" w:hAnsi="Times New Roman" w:cs="Times New Roman"/>
@@ -4873,7 +4876,7 @@
           <w:t>koju su definirali Kanižaj</w:t>
         </w:r>
       </w:ins>
-      <w:ins w:id="160" w:author="Davor Trbušić" w:date="2024-08-13T15:00:00Z">
+      <w:ins w:id="162" w:author="Davor Trbušić" w:date="2024-08-13T15:00:00Z">
         <w:r>
           <w:rPr>
             <w:rFonts w:ascii="Times New Roman" w:hAnsi="Times New Roman" w:cs="Times New Roman"/>
@@ -4881,7 +4884,7 @@
           <w:t xml:space="preserve">… </w:t>
         </w:r>
       </w:ins>
-      <w:del w:id="161" w:author="Davor Trbušić" w:date="2024-08-13T15:00:00Z">
+      <w:del w:id="163" w:author="Davor Trbušić" w:date="2024-08-13T15:00:00Z">
         <w:r>
           <w:rPr>
             <w:rFonts w:ascii="Times New Roman" w:hAnsi="Times New Roman" w:cs="Times New Roman"/>
@@ -4897,7 +4900,7 @@
           <w:delText>Tablici 1,</w:delText>
         </w:r>
       </w:del>
-      <w:ins w:id="162" w:author="Davor Trbušić" w:date="2024-08-13T15:00:00Z">
+      <w:ins w:id="164" w:author="Davor Trbušić" w:date="2024-08-13T15:00:00Z">
         <w:r>
           <w:rPr>
             <w:rFonts w:ascii="Times New Roman" w:hAnsi="Times New Roman" w:cs="Times New Roman"/>
@@ -4919,7 +4922,7 @@
         </w:rPr>
         <w:t xml:space="preserve">najzastupljeniji </w:t>
       </w:r>
-      <w:del w:id="163" w:author="Davor Trbušić" w:date="2024-08-13T15:00:00Z">
+      <w:del w:id="165" w:author="Davor Trbušić" w:date="2024-08-13T15:00:00Z">
         <w:r>
           <w:rPr>
             <w:rFonts w:ascii="Times New Roman" w:hAnsi="Times New Roman" w:cs="Times New Roman"/>
@@ -4933,7 +4936,7 @@
         </w:rPr>
         <w:t xml:space="preserve">oni </w:t>
       </w:r>
-      <w:ins w:id="164" w:author="Davor Trbušić" w:date="2024-08-13T15:00:00Z">
+      <w:ins w:id="166" w:author="Davor Trbušić" w:date="2024-08-13T15:00:00Z">
         <w:r>
           <w:rPr>
             <w:rFonts w:ascii="Times New Roman" w:hAnsi="Times New Roman" w:cs="Times New Roman"/>
@@ -4956,34 +4959,12 @@
         <w:lastRenderedPageBreak/>
         <w:t>neizvjesnost</w:t>
       </w:r>
-      <w:ins w:id="165" w:author="Davor Trbušić" w:date="2024-08-13T15:00:00Z">
+      <w:ins w:id="167" w:author="Davor Trbušić" w:date="2024-08-13T15:00:00Z">
         <w:r>
           <w:rPr>
             <w:rFonts w:ascii="Times New Roman" w:hAnsi="Times New Roman" w:cs="Times New Roman"/>
           </w:rPr>
           <w:t xml:space="preserve"> (</w:t>
-        </w:r>
-      </w:ins>
-      <w:del w:id="166" w:author="Davor Trbušić" w:date="2024-08-13T15:00:00Z">
-        <w:r>
-          <w:rPr>
-            <w:rFonts w:ascii="Times New Roman" w:hAnsi="Times New Roman" w:cs="Times New Roman"/>
-          </w:rPr>
-          <w:delText xml:space="preserve">, što je stil koji je primijećen kod </w:delText>
-        </w:r>
-      </w:del>
-      <w:r>
-        <w:rPr>
-          <w:rFonts w:ascii="Times New Roman" w:hAnsi="Times New Roman" w:cs="Times New Roman"/>
-        </w:rPr>
-        <w:t>44,38</w:t>
-      </w:r>
-      <w:ins w:id="167" w:author="Davor Trbušić" w:date="2024-08-13T15:00:00Z">
-        <w:r>
-          <w:rPr>
-            <w:rFonts w:ascii="Times New Roman" w:hAnsi="Times New Roman" w:cs="Times New Roman"/>
-          </w:rPr>
-          <w:t xml:space="preserve"> %)</w:t>
         </w:r>
       </w:ins>
       <w:del w:id="168" w:author="Davor Trbušić" w:date="2024-08-13T15:00:00Z">
@@ -4991,6 +4972,28 @@
           <w:rPr>
             <w:rFonts w:ascii="Times New Roman" w:hAnsi="Times New Roman" w:cs="Times New Roman"/>
           </w:rPr>
+          <w:delText xml:space="preserve">, što je stil koji je primijećen kod </w:delText>
+        </w:r>
+      </w:del>
+      <w:r>
+        <w:rPr>
+          <w:rFonts w:ascii="Times New Roman" w:hAnsi="Times New Roman" w:cs="Times New Roman"/>
+        </w:rPr>
+        <w:t>44,38</w:t>
+      </w:r>
+      <w:ins w:id="169" w:author="Davor Trbušić" w:date="2024-08-13T15:00:00Z">
+        <w:r>
+          <w:rPr>
+            <w:rFonts w:ascii="Times New Roman" w:hAnsi="Times New Roman" w:cs="Times New Roman"/>
+          </w:rPr>
+          <w:t xml:space="preserve"> %)</w:t>
+        </w:r>
+      </w:ins>
+      <w:del w:id="170" w:author="Davor Trbušić" w:date="2024-08-13T15:00:00Z">
+        <w:r>
+          <w:rPr>
+            <w:rFonts w:ascii="Times New Roman" w:hAnsi="Times New Roman" w:cs="Times New Roman"/>
+          </w:rPr>
           <w:delText xml:space="preserve"> posto naslova</w:delText>
         </w:r>
       </w:del>
@@ -5000,7 +5003,7 @@
         </w:rPr>
         <w:t xml:space="preserve">. Više kombinacija stilova u naslovima je zamijećeno kod 13,81 </w:t>
       </w:r>
-      <w:del w:id="169" w:author="Davor Trbušić" w:date="2024-08-13T15:02:00Z">
+      <w:del w:id="171" w:author="Davor Trbušić" w:date="2024-08-13T15:02:00Z">
         <w:r>
           <w:rPr>
             <w:rFonts w:ascii="Times New Roman" w:hAnsi="Times New Roman" w:cs="Times New Roman"/>
@@ -5008,7 +5011,7 @@
           <w:delText xml:space="preserve">posto </w:delText>
         </w:r>
       </w:del>
-      <w:ins w:id="170" w:author="Davor Trbušić" w:date="2024-08-13T15:02:00Z">
+      <w:ins w:id="172" w:author="Davor Trbušić" w:date="2024-08-13T15:02:00Z">
         <w:r>
           <w:rPr>
             <w:rFonts w:ascii="Times New Roman" w:hAnsi="Times New Roman" w:cs="Times New Roman"/>
@@ -5016,7 +5019,7 @@
           <w:t xml:space="preserve">% </w:t>
         </w:r>
       </w:ins>
-      <w:del w:id="171" w:author="Davor Trbušić" w:date="2024-08-13T15:03:00Z">
+      <w:del w:id="173" w:author="Davor Trbušić" w:date="2024-08-13T15:03:00Z">
         <w:r>
           <w:rPr>
             <w:rFonts w:ascii="Times New Roman" w:hAnsi="Times New Roman" w:cs="Times New Roman"/>
@@ -5024,7 +5027,7 @@
           <w:delText>članaka</w:delText>
         </w:r>
       </w:del>
-      <w:ins w:id="172" w:author="Davor Trbušić" w:date="2024-08-13T15:03:00Z">
+      <w:ins w:id="174" w:author="Davor Trbušić" w:date="2024-08-13T15:03:00Z">
         <w:r>
           <w:rPr>
             <w:rFonts w:ascii="Times New Roman" w:hAnsi="Times New Roman" w:cs="Times New Roman"/>
@@ -5044,7 +5047,7 @@
         </w:rPr>
         <w:t xml:space="preserve">dok je 20,99 </w:t>
       </w:r>
-      <w:ins w:id="173" w:author="Davor Trbušić" w:date="2024-08-13T15:02:00Z">
+      <w:ins w:id="175" w:author="Davor Trbušić" w:date="2024-08-13T15:02:00Z">
         <w:r>
           <w:rPr>
             <w:rFonts w:ascii="Times New Roman" w:hAnsi="Times New Roman" w:cs="Times New Roman"/>
@@ -5081,7 +5084,7 @@
           <w:rFonts w:ascii="Times New Roman" w:hAnsi="Times New Roman" w:cs="Times New Roman"/>
         </w:rPr>
       </w:pPr>
-      <w:del w:id="174" w:author="Davor Trbušić" w:date="2024-08-13T15:02:00Z">
+      <w:del w:id="176" w:author="Davor Trbušić" w:date="2024-08-13T15:02:00Z">
         <w:r>
           <w:rPr>
             <w:rFonts w:ascii="Times New Roman" w:hAnsi="Times New Roman" w:cs="Times New Roman"/>
@@ -5115,7 +5118,7 @@
           <w:delText xml:space="preserve">zastupljeni </w:delText>
         </w:r>
       </w:del>
-      <w:ins w:id="175" w:author="Davor Trbušić" w:date="2024-08-13T15:02:00Z">
+      <w:ins w:id="177" w:author="Davor Trbušić" w:date="2024-08-13T15:02:00Z">
         <w:r>
           <w:rPr>
             <w:rFonts w:ascii="Times New Roman" w:hAnsi="Times New Roman" w:cs="Times New Roman"/>
@@ -5123,7 +5126,7 @@
           <w:t>N</w:t>
         </w:r>
       </w:ins>
-      <w:del w:id="176" w:author="Davor Trbušić" w:date="2024-08-13T15:02:00Z">
+      <w:del w:id="178" w:author="Davor Trbušić" w:date="2024-08-13T15:02:00Z">
         <w:r>
           <w:rPr>
             <w:rFonts w:ascii="Times New Roman" w:hAnsi="Times New Roman" w:cs="Times New Roman"/>
@@ -5149,7 +5152,7 @@
         </w:rPr>
         <w:t>korištenje brojkama</w:t>
       </w:r>
-      <w:ins w:id="177" w:author="Davor Trbušić" w:date="2024-08-13T15:02:00Z">
+      <w:ins w:id="179" w:author="Davor Trbušić" w:date="2024-08-13T15:02:00Z">
         <w:r>
           <w:rPr>
             <w:rFonts w:ascii="Times New Roman" w:hAnsi="Times New Roman" w:cs="Times New Roman"/>
@@ -5157,7 +5160,7 @@
           <w:t xml:space="preserve"> pojavljuje se u 9,39 % </w:t>
         </w:r>
       </w:ins>
-      <w:ins w:id="178" w:author="Davor Trbušić" w:date="2024-08-13T15:03:00Z">
+      <w:ins w:id="180" w:author="Davor Trbušić" w:date="2024-08-13T15:03:00Z">
         <w:r>
           <w:rPr>
             <w:rFonts w:ascii="Times New Roman" w:hAnsi="Times New Roman" w:cs="Times New Roman"/>
@@ -5171,58 +5174,12 @@
         </w:rPr>
         <w:t>, a 5,89 % naslova karakterizira naglašavanje emocija. Kod 4,97</w:t>
       </w:r>
-      <w:ins w:id="179" w:author="Davor Trbušić" w:date="2024-08-13T15:03:00Z">
+      <w:ins w:id="181" w:author="Davor Trbušić" w:date="2024-08-13T15:03:00Z">
         <w:r>
           <w:rPr>
             <w:rFonts w:ascii="Times New Roman" w:hAnsi="Times New Roman" w:cs="Times New Roman"/>
           </w:rPr>
           <w:t xml:space="preserve"> %</w:t>
-        </w:r>
-      </w:ins>
-      <w:del w:id="180" w:author="Davor Trbušić" w:date="2024-08-13T15:03:00Z">
-        <w:r>
-          <w:rPr>
-            <w:rFonts w:ascii="Times New Roman" w:hAnsi="Times New Roman" w:cs="Times New Roman"/>
-          </w:rPr>
-          <w:delText xml:space="preserve"> posto</w:delText>
-        </w:r>
-      </w:del>
-      <w:r>
-        <w:rPr>
-          <w:rFonts w:ascii="Times New Roman" w:hAnsi="Times New Roman" w:cs="Times New Roman"/>
-        </w:rPr>
-        <w:t xml:space="preserve"> naslova primijećeno je korištenje ned</w:t>
-      </w:r>
-      <w:r>
-        <w:rPr>
-          <w:rFonts w:ascii="Times New Roman" w:hAnsi="Times New Roman" w:cs="Times New Roman"/>
-        </w:rPr>
-        <w:t>e</w:t>
-      </w:r>
-      <w:r>
-        <w:rPr>
-          <w:rFonts w:ascii="Times New Roman" w:hAnsi="Times New Roman" w:cs="Times New Roman"/>
-        </w:rPr>
-        <w:t>fi</w:t>
-      </w:r>
-      <w:r>
-        <w:rPr>
-          <w:rFonts w:ascii="Times New Roman" w:hAnsi="Times New Roman" w:cs="Times New Roman"/>
-        </w:rPr>
-        <w:t>ni</w:t>
-      </w:r>
-      <w:r>
-        <w:rPr>
-          <w:rFonts w:ascii="Times New Roman" w:hAnsi="Times New Roman" w:cs="Times New Roman"/>
-        </w:rPr>
-        <w:t xml:space="preserve">ranim zamjenicama, dok je stil obrnutog narativa registriran kod 0,55 </w:t>
-      </w:r>
-      <w:ins w:id="181" w:author="Davor Trbušić" w:date="2024-08-13T15:03:00Z">
-        <w:r>
-          <w:rPr>
-            <w:rFonts w:ascii="Times New Roman" w:hAnsi="Times New Roman" w:cs="Times New Roman"/>
-          </w:rPr>
-          <w:t>%</w:t>
         </w:r>
       </w:ins>
       <w:del w:id="182" w:author="Davor Trbušić" w:date="2024-08-13T15:03:00Z">
@@ -5230,21 +5187,45 @@
           <w:rPr>
             <w:rFonts w:ascii="Times New Roman" w:hAnsi="Times New Roman" w:cs="Times New Roman"/>
           </w:rPr>
-          <w:delText>posto</w:delText>
+          <w:delText xml:space="preserve"> posto</w:delText>
         </w:r>
       </w:del>
       <w:r>
         <w:rPr>
           <w:rFonts w:ascii="Times New Roman" w:hAnsi="Times New Roman" w:cs="Times New Roman"/>
         </w:rPr>
-        <w:t xml:space="preserve"> </w:t>
+        <w:t xml:space="preserve"> naslova primijećeno je korištenje ned</w:t>
+      </w:r>
+      <w:r>
+        <w:rPr>
+          <w:rFonts w:ascii="Times New Roman" w:hAnsi="Times New Roman" w:cs="Times New Roman"/>
+        </w:rPr>
+        <w:t>e</w:t>
+      </w:r>
+      <w:r>
+        <w:rPr>
+          <w:rFonts w:ascii="Times New Roman" w:hAnsi="Times New Roman" w:cs="Times New Roman"/>
+        </w:rPr>
+        <w:t>fi</w:t>
+      </w:r>
+      <w:r>
+        <w:rPr>
+          <w:rFonts w:ascii="Times New Roman" w:hAnsi="Times New Roman" w:cs="Times New Roman"/>
+        </w:rPr>
+        <w:t>ni</w:t>
+      </w:r>
+      <w:r>
+        <w:rPr>
+          <w:rFonts w:ascii="Times New Roman" w:hAnsi="Times New Roman" w:cs="Times New Roman"/>
+        </w:rPr>
+        <w:t xml:space="preserve">ranim zamjenicama, dok je stil obrnutog narativa registriran kod 0,55 </w:t>
       </w:r>
       <w:ins w:id="183" w:author="Davor Trbušić" w:date="2024-08-13T15:03:00Z">
         <w:r>
           <w:rPr>
             <w:rFonts w:ascii="Times New Roman" w:hAnsi="Times New Roman" w:cs="Times New Roman"/>
           </w:rPr>
-          <w:t>oglasa</w:t>
+          <w:t>%</w:t>
         </w:r>
       </w:ins>
       <w:del w:id="184" w:author="Davor Trbušić" w:date="2024-08-13T15:03:00Z">
@@ -5252,6 +5233,28 @@
           <w:rPr>
             <w:rFonts w:ascii="Times New Roman" w:hAnsi="Times New Roman" w:cs="Times New Roman"/>
           </w:rPr>
+          <w:delText>posto</w:delText>
+        </w:r>
+      </w:del>
+      <w:r>
+        <w:rPr>
+          <w:rFonts w:ascii="Times New Roman" w:hAnsi="Times New Roman" w:cs="Times New Roman"/>
+        </w:rPr>
+        <w:t xml:space="preserve"> </w:t>
+      </w:r>
+      <w:ins w:id="185" w:author="Davor Trbušić" w:date="2024-08-13T15:03:00Z">
+        <w:r>
+          <w:rPr>
+            <w:rFonts w:ascii="Times New Roman" w:hAnsi="Times New Roman" w:cs="Times New Roman"/>
+          </w:rPr>
+          <w:t>oglasa</w:t>
+        </w:r>
+      </w:ins>
+      <w:del w:id="186" w:author="Davor Trbušić" w:date="2024-08-13T15:03:00Z">
+        <w:r>
+          <w:rPr>
+            <w:rFonts w:ascii="Times New Roman" w:hAnsi="Times New Roman" w:cs="Times New Roman"/>
+          </w:rPr>
           <w:delText>članaka</w:delText>
         </w:r>
       </w:del>
@@ -5338,19 +5341,19 @@
         </w:rPr>
         <w:t xml:space="preserve"> oglasa (n=</w:t>
       </w:r>
-      <w:commentRangeStart w:id="185"/>
+      <w:commentRangeStart w:id="187"/>
       <w:r>
         <w:rPr>
           <w:rFonts w:ascii="Times New Roman" w:hAnsi="Times New Roman" w:cs="Times New Roman"/>
         </w:rPr>
         <w:t>543</w:t>
       </w:r>
-      <w:commentRangeEnd w:id="185"/>
+      <w:commentRangeEnd w:id="187"/>
       <w:r>
         <w:rPr>
           <w:rStyle w:val="CommentReference"/>
         </w:rPr>
-        <w:commentReference w:id="185"/>
+        <w:commentReference w:id="187"/>
       </w:r>
       <w:r>
         <w:rPr>
@@ -5576,7 +5579,7 @@
                 <w14:ligatures w14:val="none"/>
               </w:rPr>
             </w:pPr>
-            <w:bookmarkStart w:id="186" w:name="_Hlk174277283"/>
+            <w:bookmarkStart w:id="188" w:name="_Hlk174277283"/>
             <w:r>
               <w:rPr>
                 <w:rFonts w:ascii="Times New Roman" w:eastAsia="Times New Roman" w:hAnsi="Times New Roman" w:cs="Times New Roman"/>
@@ -6289,7 +6292,7 @@
           </w:p>
         </w:tc>
       </w:tr>
-      <w:bookmarkEnd w:id="186"/>
+      <w:bookmarkEnd w:id="188"/>
     </w:tbl>
     <w:p>
       <w:pPr>
@@ -6306,7 +6309,7 @@
         <w:ind w:firstLine="720"/>
         <w:jc w:val="both"/>
         <w:rPr>
-          <w:ins w:id="187" w:author="Davor Trbušić" w:date="2024-08-13T15:04:00Z"/>
+          <w:ins w:id="189" w:author="Davor Trbušić" w:date="2024-08-13T15:04:00Z"/>
           <w:rFonts w:ascii="Times New Roman" w:hAnsi="Times New Roman" w:cs="Times New Roman"/>
         </w:rPr>
       </w:pPr>
@@ -6316,48 +6319,12 @@
         </w:rPr>
         <w:t xml:space="preserve">Kod </w:t>
       </w:r>
-      <w:ins w:id="188" w:author="Davor Trbušić" w:date="2024-08-13T15:04:00Z">
+      <w:ins w:id="190" w:author="Davor Trbušić" w:date="2024-08-13T15:04:00Z">
         <w:r>
           <w:rPr>
             <w:rFonts w:ascii="Times New Roman" w:hAnsi="Times New Roman" w:cs="Times New Roman"/>
           </w:rPr>
           <w:t xml:space="preserve">velike </w:t>
-        </w:r>
-      </w:ins>
-      <w:del w:id="189" w:author="Davor Trbušić" w:date="2024-08-13T15:04:00Z">
-        <w:r>
-          <w:rPr>
-            <w:rFonts w:ascii="Times New Roman" w:hAnsi="Times New Roman" w:cs="Times New Roman"/>
-          </w:rPr>
-          <w:delText xml:space="preserve">pretežite </w:delText>
-        </w:r>
-      </w:del>
-      <w:r>
-        <w:rPr>
-          <w:rFonts w:ascii="Times New Roman" w:hAnsi="Times New Roman" w:cs="Times New Roman"/>
-        </w:rPr>
-        <w:t xml:space="preserve">većine promatranih </w:t>
-      </w:r>
-      <w:r>
-        <w:rPr>
-          <w:rFonts w:ascii="Times New Roman" w:hAnsi="Times New Roman" w:cs="Times New Roman"/>
-          <w:i/>
-          <w:iCs/>
-        </w:rPr>
-        <w:t xml:space="preserve">nativnih </w:t>
-      </w:r>
-      <w:r>
-        <w:rPr>
-          <w:rFonts w:ascii="Times New Roman" w:hAnsi="Times New Roman" w:cs="Times New Roman"/>
-        </w:rPr>
-        <w:t>oglasa</w:t>
-      </w:r>
-      <w:ins w:id="190" w:author="Davor Trbušić" w:date="2024-08-13T15:04:00Z">
-        <w:r>
-          <w:rPr>
-            <w:rFonts w:ascii="Times New Roman" w:hAnsi="Times New Roman" w:cs="Times New Roman"/>
-          </w:rPr>
-          <w:t xml:space="preserve"> (</w:t>
         </w:r>
       </w:ins>
       <w:del w:id="191" w:author="Davor Trbušić" w:date="2024-08-13T15:04:00Z">
@@ -6365,21 +6332,35 @@
           <w:rPr>
             <w:rFonts w:ascii="Times New Roman" w:hAnsi="Times New Roman" w:cs="Times New Roman"/>
           </w:rPr>
-          <w:delText xml:space="preserve">, njih </w:delText>
+          <w:delText xml:space="preserve">pretežite </w:delText>
         </w:r>
       </w:del>
       <w:r>
         <w:rPr>
           <w:rFonts w:ascii="Times New Roman" w:hAnsi="Times New Roman" w:cs="Times New Roman"/>
         </w:rPr>
-        <w:t xml:space="preserve">94,48 </w:t>
+        <w:t xml:space="preserve">većine promatranih </w:t>
+      </w:r>
+      <w:r>
+        <w:rPr>
+          <w:rFonts w:ascii="Times New Roman" w:hAnsi="Times New Roman" w:cs="Times New Roman"/>
+          <w:i/>
+          <w:iCs/>
+        </w:rPr>
+        <w:t xml:space="preserve">nativnih </w:t>
+      </w:r>
+      <w:r>
+        <w:rPr>
+          <w:rFonts w:ascii="Times New Roman" w:hAnsi="Times New Roman" w:cs="Times New Roman"/>
+        </w:rPr>
+        <w:t>oglasa</w:t>
       </w:r>
       <w:ins w:id="192" w:author="Davor Trbušić" w:date="2024-08-13T15:04:00Z">
         <w:r>
           <w:rPr>
             <w:rFonts w:ascii="Times New Roman" w:hAnsi="Times New Roman" w:cs="Times New Roman"/>
           </w:rPr>
-          <w:t>%</w:t>
+          <w:t xml:space="preserve"> (</w:t>
         </w:r>
       </w:ins>
       <w:del w:id="193" w:author="Davor Trbušić" w:date="2024-08-13T15:04:00Z">
@@ -6387,15 +6368,21 @@
           <w:rPr>
             <w:rFonts w:ascii="Times New Roman" w:hAnsi="Times New Roman" w:cs="Times New Roman"/>
           </w:rPr>
-          <w:delText>posto</w:delText>
+          <w:delText xml:space="preserve">, njih </w:delText>
         </w:r>
       </w:del>
+      <w:r>
+        <w:rPr>
+          <w:rFonts w:ascii="Times New Roman" w:hAnsi="Times New Roman" w:cs="Times New Roman"/>
+        </w:rPr>
+        <w:t xml:space="preserve">94,48 </w:t>
+      </w:r>
       <w:ins w:id="194" w:author="Davor Trbušić" w:date="2024-08-13T15:04:00Z">
         <w:r>
           <w:rPr>
             <w:rFonts w:ascii="Times New Roman" w:hAnsi="Times New Roman" w:cs="Times New Roman"/>
           </w:rPr>
-          <w:t>)</w:t>
+          <w:t>%</w:t>
         </w:r>
       </w:ins>
       <w:del w:id="195" w:author="Davor Trbušić" w:date="2024-08-13T15:04:00Z">
@@ -6403,6 +6390,22 @@
           <w:rPr>
             <w:rFonts w:ascii="Times New Roman" w:hAnsi="Times New Roman" w:cs="Times New Roman"/>
           </w:rPr>
+          <w:delText>posto</w:delText>
+        </w:r>
+      </w:del>
+      <w:ins w:id="196" w:author="Davor Trbušić" w:date="2024-08-13T15:04:00Z">
+        <w:r>
+          <w:rPr>
+            <w:rFonts w:ascii="Times New Roman" w:hAnsi="Times New Roman" w:cs="Times New Roman"/>
+          </w:rPr>
+          <w:t>)</w:t>
+        </w:r>
+      </w:ins>
+      <w:del w:id="197" w:author="Davor Trbušić" w:date="2024-08-13T15:04:00Z">
+        <w:r>
+          <w:rPr>
+            <w:rFonts w:ascii="Times New Roman" w:hAnsi="Times New Roman" w:cs="Times New Roman"/>
+          </w:rPr>
           <w:delText>,</w:delText>
         </w:r>
       </w:del>
@@ -6412,7 +6415,7 @@
         </w:rPr>
         <w:t xml:space="preserve"> nije zabilježeno </w:t>
       </w:r>
-      <w:del w:id="196" w:author="Davor Trbušić" w:date="2024-08-13T15:06:00Z">
+      <w:del w:id="198" w:author="Davor Trbušić" w:date="2024-08-13T15:06:00Z">
         <w:r>
           <w:rPr>
             <w:rFonts w:ascii="Times New Roman" w:hAnsi="Times New Roman" w:cs="Times New Roman"/>
@@ -6426,7 +6429,7 @@
         </w:rPr>
         <w:t xml:space="preserve">navođenje naziva brenda oglašivača u </w:t>
       </w:r>
-      <w:ins w:id="197" w:author="Davor Trbušić" w:date="2024-08-13T15:07:00Z">
+      <w:ins w:id="199" w:author="Davor Trbušić" w:date="2024-08-13T15:07:00Z">
         <w:r>
           <w:rPr>
             <w:rFonts w:ascii="Times New Roman" w:hAnsi="Times New Roman" w:cs="Times New Roman"/>
@@ -6440,7 +6443,7 @@
         </w:rPr>
         <w:t>naslovu</w:t>
       </w:r>
-      <w:ins w:id="198" w:author="Davor Trbušić" w:date="2024-08-13T15:07:00Z">
+      <w:ins w:id="200" w:author="Davor Trbušić" w:date="2024-08-13T15:07:00Z">
         <w:r>
           <w:rPr>
             <w:rFonts w:ascii="Times New Roman" w:hAnsi="Times New Roman" w:cs="Times New Roman"/>
@@ -6454,7 +6457,7 @@
         </w:rPr>
         <w:t xml:space="preserve"> </w:t>
       </w:r>
-      <w:del w:id="199" w:author="Davor Trbušić" w:date="2024-08-13T15:06:00Z">
+      <w:del w:id="201" w:author="Davor Trbušić" w:date="2024-08-13T15:06:00Z">
         <w:r>
           <w:rPr>
             <w:rFonts w:ascii="Times New Roman" w:hAnsi="Times New Roman" w:cs="Times New Roman"/>
@@ -6462,7 +6465,7 @@
           <w:delText xml:space="preserve">samoga </w:delText>
         </w:r>
       </w:del>
-      <w:del w:id="200" w:author="Davor Trbušić" w:date="2024-08-13T15:07:00Z">
+      <w:del w:id="202" w:author="Davor Trbušić" w:date="2024-08-13T15:07:00Z">
         <w:r>
           <w:rPr>
             <w:rFonts w:ascii="Times New Roman" w:hAnsi="Times New Roman" w:cs="Times New Roman"/>
@@ -6476,7 +6479,7 @@
         </w:rPr>
         <w:t xml:space="preserve">dok je kod 5,52 % ili trideset članaka od njih 543, naziv brenda bio dijelom naslova. </w:t>
       </w:r>
-      <w:ins w:id="201" w:author="Davor Trbušić" w:date="2024-08-13T15:05:00Z">
+      <w:ins w:id="203" w:author="Davor Trbušić" w:date="2024-08-13T15:05:00Z">
         <w:r>
           <w:rPr>
             <w:rFonts w:ascii="Times New Roman" w:hAnsi="Times New Roman" w:cs="Times New Roman"/>
@@ -6484,7 +6487,7 @@
           <w:t>TU ĆEMO DODATI TU RAZLIKU IZMEĐU SPONZORIRANOG ČLANKA KOJI U PRAKSI NAVODI OGLAŠIVAČA U NASLOVU I NATIV</w:t>
         </w:r>
       </w:ins>
-      <w:ins w:id="202" w:author="Davor Trbušić" w:date="2024-08-13T15:06:00Z">
+      <w:ins w:id="204" w:author="Davor Trbušić" w:date="2024-08-13T15:06:00Z">
         <w:r>
           <w:rPr>
             <w:rFonts w:ascii="Times New Roman" w:hAnsi="Times New Roman" w:cs="Times New Roman"/>
@@ -6508,7 +6511,7 @@
         <w:spacing w:line="360" w:lineRule="auto"/>
         <w:jc w:val="both"/>
         <w:rPr>
-          <w:del w:id="203" w:author="Davor Trbušić" w:date="2024-08-13T15:08:00Z"/>
+          <w:del w:id="205" w:author="Davor Trbušić" w:date="2024-08-13T15:08:00Z"/>
           <w:rFonts w:ascii="Times New Roman" w:hAnsi="Times New Roman" w:cs="Times New Roman"/>
         </w:rPr>
       </w:pPr>
@@ -6519,7 +6522,7 @@
         <w:tab/>
         <w:t xml:space="preserve">Većina naslova, njih 71,09 </w:t>
       </w:r>
-      <w:del w:id="204" w:author="Davor Trbušić" w:date="2024-08-13T15:07:00Z">
+      <w:del w:id="206" w:author="Davor Trbušić" w:date="2024-08-13T15:07:00Z">
         <w:r>
           <w:rPr>
             <w:rFonts w:ascii="Times New Roman" w:hAnsi="Times New Roman" w:cs="Times New Roman"/>
@@ -6527,7 +6530,7 @@
           <w:delText>posto</w:delText>
         </w:r>
       </w:del>
-      <w:ins w:id="205" w:author="Davor Trbušić" w:date="2024-08-13T15:07:00Z">
+      <w:ins w:id="207" w:author="Davor Trbušić" w:date="2024-08-13T15:07:00Z">
         <w:r>
           <w:rPr>
             <w:rFonts w:ascii="Times New Roman" w:hAnsi="Times New Roman" w:cs="Times New Roman"/>
@@ -6547,19 +6550,19 @@
         </w:rPr>
         <w:t xml:space="preserve">, dok se petina naslova (20,26 posto) odnosi na upitne, a 8,95 posto na usklične </w:t>
       </w:r>
-      <w:commentRangeStart w:id="206"/>
+      <w:commentRangeStart w:id="208"/>
       <w:r>
         <w:rPr>
           <w:rFonts w:ascii="Times New Roman" w:hAnsi="Times New Roman" w:cs="Times New Roman"/>
         </w:rPr>
         <w:t>rečenice</w:t>
       </w:r>
-      <w:commentRangeEnd w:id="206"/>
+      <w:commentRangeEnd w:id="208"/>
       <w:r>
         <w:rPr>
           <w:rStyle w:val="CommentReference"/>
         </w:rPr>
-        <w:commentReference w:id="206"/>
+        <w:commentReference w:id="208"/>
       </w:r>
       <w:r>
         <w:rPr>
@@ -6576,7 +6579,7 @@
           <w:rFonts w:ascii="Times New Roman" w:hAnsi="Times New Roman" w:cs="Times New Roman"/>
         </w:rPr>
       </w:pPr>
-      <w:del w:id="207" w:author="Davor Trbušić" w:date="2024-08-13T15:08:00Z">
+      <w:del w:id="209" w:author="Davor Trbušić" w:date="2024-08-13T15:08:00Z">
         <w:r>
           <w:rPr>
             <w:rFonts w:ascii="Times New Roman" w:hAnsi="Times New Roman" w:cs="Times New Roman"/>
@@ -6604,7 +6607,7 @@
         </w:rPr>
         <w:t xml:space="preserve">oglasa, vrijedno je istaknuti da su baš svi analizirani </w:t>
       </w:r>
-      <w:del w:id="208" w:author="Davor Trbušić" w:date="2024-08-15T11:55:00Z">
+      <w:del w:id="210" w:author="Davor Trbušić" w:date="2024-08-15T11:55:00Z">
         <w:r>
           <w:rPr>
             <w:rFonts w:ascii="Times New Roman" w:hAnsi="Times New Roman" w:cs="Times New Roman"/>
@@ -6612,7 +6615,7 @@
           <w:delText xml:space="preserve">članci </w:delText>
         </w:r>
       </w:del>
-      <w:ins w:id="209" w:author="Davor Trbušić" w:date="2024-08-15T11:55:00Z">
+      <w:ins w:id="211" w:author="Davor Trbušić" w:date="2024-08-15T11:55:00Z">
         <w:r>
           <w:rPr>
             <w:rFonts w:ascii="Times New Roman" w:hAnsi="Times New Roman" w:cs="Times New Roman"/>
@@ -6626,7 +6629,7 @@
         </w:rPr>
         <w:t>imali vizualnu opremu, od čega se samostalno i u kombinacijama s drugim vrstama vizualnog sadržaja</w:t>
       </w:r>
-      <w:ins w:id="210" w:author="Davor Trbušić" w:date="2024-08-15T11:55:00Z">
+      <w:ins w:id="212" w:author="Davor Trbušić" w:date="2024-08-15T11:55:00Z">
         <w:r>
           <w:rPr>
             <w:rFonts w:ascii="Times New Roman" w:hAnsi="Times New Roman" w:cs="Times New Roman"/>
@@ -6634,7 +6637,7 @@
           <w:t xml:space="preserve"> </w:t>
         </w:r>
       </w:ins>
-      <w:del w:id="211" w:author="Davor Trbušić" w:date="2024-08-15T11:55:00Z">
+      <w:del w:id="213" w:author="Davor Trbušić" w:date="2024-08-15T11:55:00Z">
         <w:r>
           <w:rPr>
             <w:rFonts w:ascii="Times New Roman" w:hAnsi="Times New Roman" w:cs="Times New Roman"/>
@@ -6673,28 +6676,6 @@
           <w:rFonts w:ascii="Times New Roman" w:hAnsi="Times New Roman" w:cs="Times New Roman"/>
         </w:rPr>
         <w:t xml:space="preserve"> 73,67 </w:t>
-      </w:r>
-      <w:del w:id="212" w:author="Davor Trbušić" w:date="2024-08-15T11:56:00Z">
-        <w:r>
-          <w:rPr>
-            <w:rFonts w:ascii="Times New Roman" w:hAnsi="Times New Roman" w:cs="Times New Roman"/>
-          </w:rPr>
-          <w:delText xml:space="preserve">posto </w:delText>
-        </w:r>
-      </w:del>
-      <w:ins w:id="213" w:author="Davor Trbušić" w:date="2024-08-15T11:56:00Z">
-        <w:r>
-          <w:rPr>
-            <w:rFonts w:ascii="Times New Roman" w:hAnsi="Times New Roman" w:cs="Times New Roman"/>
-          </w:rPr>
-          <w:t xml:space="preserve">% </w:t>
-        </w:r>
-      </w:ins>
-      <w:r>
-        <w:rPr>
-          <w:rFonts w:ascii="Times New Roman" w:hAnsi="Times New Roman" w:cs="Times New Roman"/>
-        </w:rPr>
-        <w:t xml:space="preserve">slučajeva, oglasi su bili opremljeni isključivo fotografskim sadržajem, dok se u 11,97 </w:t>
       </w:r>
       <w:del w:id="214" w:author="Davor Trbušić" w:date="2024-08-15T11:56:00Z">
         <w:r>
@@ -6716,21 +6697,43 @@
         <w:rPr>
           <w:rFonts w:ascii="Times New Roman" w:hAnsi="Times New Roman" w:cs="Times New Roman"/>
         </w:rPr>
+        <w:t xml:space="preserve">slučajeva, oglasi su bili opremljeni isključivo fotografskim sadržajem, dok se u 11,97 </w:t>
+      </w:r>
+      <w:del w:id="216" w:author="Davor Trbušić" w:date="2024-08-15T11:56:00Z">
+        <w:r>
+          <w:rPr>
+            <w:rFonts w:ascii="Times New Roman" w:hAnsi="Times New Roman" w:cs="Times New Roman"/>
+          </w:rPr>
+          <w:delText xml:space="preserve">posto </w:delText>
+        </w:r>
+      </w:del>
+      <w:ins w:id="217" w:author="Davor Trbušić" w:date="2024-08-15T11:56:00Z">
+        <w:r>
+          <w:rPr>
+            <w:rFonts w:ascii="Times New Roman" w:hAnsi="Times New Roman" w:cs="Times New Roman"/>
+          </w:rPr>
+          <w:t xml:space="preserve">% </w:t>
+        </w:r>
+      </w:ins>
+      <w:r>
+        <w:rPr>
+          <w:rFonts w:ascii="Times New Roman" w:hAnsi="Times New Roman" w:cs="Times New Roman"/>
+        </w:rPr>
         <w:t xml:space="preserve">slučajeva uz fotografiju nalazio i grafički </w:t>
       </w:r>
-      <w:commentRangeStart w:id="216"/>
+      <w:commentRangeStart w:id="218"/>
       <w:r>
         <w:rPr>
           <w:rFonts w:ascii="Times New Roman" w:hAnsi="Times New Roman" w:cs="Times New Roman"/>
         </w:rPr>
         <w:t>sadržaj</w:t>
       </w:r>
-      <w:commentRangeEnd w:id="216"/>
+      <w:commentRangeEnd w:id="218"/>
       <w:r>
         <w:rPr>
           <w:rStyle w:val="CommentReference"/>
         </w:rPr>
-        <w:commentReference w:id="216"/>
+        <w:commentReference w:id="218"/>
       </w:r>
       <w:r>
         <w:rPr>
@@ -6738,7 +6741,7 @@
         </w:rPr>
         <w:t xml:space="preserve">. </w:t>
       </w:r>
-      <w:ins w:id="217" w:author="Davor Trbušić" w:date="2024-08-15T11:57:00Z">
+      <w:ins w:id="219" w:author="Davor Trbušić" w:date="2024-08-15T11:57:00Z">
         <w:r>
           <w:rPr>
             <w:rFonts w:ascii="Times New Roman" w:hAnsi="Times New Roman" w:cs="Times New Roman"/>
@@ -6746,7 +6749,7 @@
           <w:t>Kod</w:t>
         </w:r>
       </w:ins>
-      <w:del w:id="218" w:author="Davor Trbušić" w:date="2024-08-15T11:57:00Z">
+      <w:del w:id="220" w:author="Davor Trbušić" w:date="2024-08-15T11:57:00Z">
         <w:r>
           <w:rPr>
             <w:rFonts w:ascii="Times New Roman" w:hAnsi="Times New Roman" w:cs="Times New Roman"/>
@@ -6760,7 +6763,7 @@
         </w:rPr>
         <w:t xml:space="preserve"> 11,05 % </w:t>
       </w:r>
-      <w:del w:id="219" w:author="Davor Trbušić" w:date="2024-08-15T11:57:00Z">
+      <w:del w:id="221" w:author="Davor Trbušić" w:date="2024-08-15T11:57:00Z">
         <w:r>
           <w:rPr>
             <w:rFonts w:ascii="Times New Roman" w:hAnsi="Times New Roman" w:cs="Times New Roman"/>
@@ -6768,7 +6771,7 @@
           <w:delText xml:space="preserve">slučajeva </w:delText>
         </w:r>
       </w:del>
-      <w:ins w:id="220" w:author="Davor Trbušić" w:date="2024-08-15T11:57:00Z">
+      <w:ins w:id="222" w:author="Davor Trbušić" w:date="2024-08-15T11:57:00Z">
         <w:r>
           <w:rPr>
             <w:rFonts w:ascii="Times New Roman" w:hAnsi="Times New Roman" w:cs="Times New Roman"/>
@@ -6782,7 +6785,7 @@
         </w:rPr>
         <w:t xml:space="preserve">se uz fotografiju nalazio i video sadržaj, a u 2,39 </w:t>
       </w:r>
-      <w:ins w:id="221" w:author="Davor Trbušić" w:date="2024-08-15T11:57:00Z">
+      <w:ins w:id="223" w:author="Davor Trbušić" w:date="2024-08-15T11:57:00Z">
         <w:r>
           <w:rPr>
             <w:rFonts w:ascii="Times New Roman" w:hAnsi="Times New Roman" w:cs="Times New Roman"/>
@@ -6790,7 +6793,7 @@
           <w:t>%</w:t>
         </w:r>
       </w:ins>
-      <w:del w:id="222" w:author="Davor Trbušić" w:date="2024-08-15T11:57:00Z">
+      <w:del w:id="224" w:author="Davor Trbušić" w:date="2024-08-15T11:57:00Z">
         <w:r>
           <w:rPr>
             <w:rFonts w:ascii="Times New Roman" w:hAnsi="Times New Roman" w:cs="Times New Roman"/>
@@ -6812,7 +6815,7 @@
         </w:rPr>
         <w:t xml:space="preserve">nativnim </w:t>
       </w:r>
-      <w:del w:id="223" w:author="Davor Trbušić" w:date="2024-08-15T11:57:00Z">
+      <w:del w:id="225" w:author="Davor Trbušić" w:date="2024-08-15T11:57:00Z">
         <w:r>
           <w:rPr>
             <w:rFonts w:ascii="Times New Roman" w:hAnsi="Times New Roman" w:cs="Times New Roman"/>
@@ -6820,7 +6823,7 @@
           <w:delText xml:space="preserve">člancima </w:delText>
         </w:r>
       </w:del>
-      <w:ins w:id="224" w:author="Davor Trbušić" w:date="2024-08-15T11:57:00Z">
+      <w:ins w:id="226" w:author="Davor Trbušić" w:date="2024-08-15T11:57:00Z">
         <w:r>
           <w:rPr>
             <w:rFonts w:ascii="Times New Roman" w:hAnsi="Times New Roman" w:cs="Times New Roman"/>
@@ -6834,7 +6837,7 @@
         </w:rPr>
         <w:t xml:space="preserve">koji su sadržavali </w:t>
       </w:r>
-      <w:ins w:id="225" w:author="Davor Trbušić" w:date="2024-08-15T11:57:00Z">
+      <w:ins w:id="227" w:author="Davor Trbušić" w:date="2024-08-15T11:57:00Z">
         <w:r>
           <w:rPr>
             <w:rFonts w:ascii="Times New Roman" w:hAnsi="Times New Roman" w:cs="Times New Roman"/>
@@ -6848,7 +6851,7 @@
         </w:rPr>
         <w:t>foto</w:t>
       </w:r>
-      <w:ins w:id="226" w:author="Davor Trbušić" w:date="2024-08-15T11:57:00Z">
+      <w:ins w:id="228" w:author="Davor Trbušić" w:date="2024-08-15T11:57:00Z">
         <w:r>
           <w:rPr>
             <w:rFonts w:ascii="Times New Roman" w:hAnsi="Times New Roman" w:cs="Times New Roman"/>
@@ -6856,7 +6859,7 @@
           <w:t xml:space="preserve"> i</w:t>
         </w:r>
       </w:ins>
-      <w:del w:id="227" w:author="Davor Trbušić" w:date="2024-08-15T11:57:00Z">
+      <w:del w:id="229" w:author="Davor Trbušić" w:date="2024-08-15T11:57:00Z">
         <w:r>
           <w:rPr>
             <w:rFonts w:ascii="Times New Roman" w:hAnsi="Times New Roman" w:cs="Times New Roman"/>
@@ -6882,7 +6885,7 @@
         </w:rPr>
         <w:t xml:space="preserve">. </w:t>
       </w:r>
-      <w:del w:id="228" w:author="Davor Trbušić" w:date="2024-08-15T11:58:00Z">
+      <w:del w:id="230" w:author="Davor Trbušić" w:date="2024-08-15T11:58:00Z">
         <w:r>
           <w:rPr>
             <w:rFonts w:ascii="Times New Roman" w:hAnsi="Times New Roman" w:cs="Times New Roman"/>
@@ -6924,7 +6927,7 @@
         <w:spacing w:line="360" w:lineRule="auto"/>
         <w:jc w:val="both"/>
         <w:rPr>
-          <w:del w:id="229" w:author="Davor Trbušić" w:date="2024-08-15T11:58:00Z"/>
+          <w:del w:id="231" w:author="Davor Trbušić" w:date="2024-08-15T11:58:00Z"/>
           <w:rFonts w:ascii="Times New Roman" w:hAnsi="Times New Roman" w:cs="Times New Roman"/>
         </w:rPr>
       </w:pPr>
@@ -6992,19 +6995,19 @@
         </w:rPr>
         <w:t xml:space="preserve"> oglasa (n=</w:t>
       </w:r>
-      <w:commentRangeStart w:id="230"/>
+      <w:commentRangeStart w:id="232"/>
       <w:r>
         <w:rPr>
           <w:rFonts w:ascii="Times New Roman" w:hAnsi="Times New Roman" w:cs="Times New Roman"/>
         </w:rPr>
         <w:t>543</w:t>
       </w:r>
-      <w:commentRangeEnd w:id="230"/>
+      <w:commentRangeEnd w:id="232"/>
       <w:r>
         <w:rPr>
           <w:rStyle w:val="CommentReference"/>
         </w:rPr>
-        <w:commentReference w:id="230"/>
+        <w:commentReference w:id="232"/>
       </w:r>
       <w:r>
         <w:rPr>
@@ -8051,7 +8054,7 @@
         </w:rPr>
         <w:t xml:space="preserve">oglasa u 34,44 </w:t>
       </w:r>
-      <w:del w:id="231" w:author="Davor Trbušić" w:date="2024-08-15T11:59:00Z">
+      <w:del w:id="233" w:author="Davor Trbušić" w:date="2024-08-15T11:59:00Z">
         <w:r>
           <w:rPr>
             <w:rFonts w:ascii="Times New Roman" w:hAnsi="Times New Roman" w:cs="Times New Roman"/>
@@ -8059,7 +8062,7 @@
           <w:delText xml:space="preserve">posto </w:delText>
         </w:r>
       </w:del>
-      <w:ins w:id="232" w:author="Davor Trbušić" w:date="2024-08-15T11:59:00Z">
+      <w:ins w:id="234" w:author="Davor Trbušić" w:date="2024-08-15T11:59:00Z">
         <w:r>
           <w:rPr>
             <w:rFonts w:ascii="Times New Roman" w:hAnsi="Times New Roman" w:cs="Times New Roman"/>
@@ -8152,7 +8155,7 @@
         </w:rPr>
         <w:t xml:space="preserve">Tako je omjer </w:t>
       </w:r>
-      <w:del w:id="233" w:author="Davor Trbušić" w:date="2024-08-15T11:59:00Z">
+      <w:del w:id="235" w:author="Davor Trbušić" w:date="2024-08-15T11:59:00Z">
         <w:r>
           <w:rPr>
             <w:rFonts w:ascii="Times New Roman" w:hAnsi="Times New Roman" w:cs="Times New Roman"/>
@@ -8160,7 +8163,7 @@
           <w:delText xml:space="preserve">članaka </w:delText>
         </w:r>
       </w:del>
-      <w:ins w:id="234" w:author="Davor Trbušić" w:date="2024-08-15T11:59:00Z">
+      <w:ins w:id="236" w:author="Davor Trbušić" w:date="2024-08-15T11:59:00Z">
         <w:r>
           <w:rPr>
             <w:rFonts w:ascii="Times New Roman" w:hAnsi="Times New Roman" w:cs="Times New Roman"/>
@@ -8174,7 +8177,7 @@
         </w:rPr>
         <w:t>koji koriste iz</w:t>
       </w:r>
-      <w:ins w:id="235" w:author="Davor Trbušić" w:date="2024-08-15T12:00:00Z">
+      <w:ins w:id="237" w:author="Davor Trbušić" w:date="2024-08-15T12:00:00Z">
         <w:r>
           <w:rPr>
             <w:rFonts w:ascii="Times New Roman" w:hAnsi="Times New Roman" w:cs="Times New Roman"/>
@@ -8182,7 +8185,7 @@
           <w:t>vore</w:t>
         </w:r>
       </w:ins>
-      <w:del w:id="236" w:author="Davor Trbušić" w:date="2024-08-15T12:00:00Z">
+      <w:del w:id="238" w:author="Davor Trbušić" w:date="2024-08-15T12:00:00Z">
         <w:r>
           <w:rPr>
             <w:rFonts w:ascii="Times New Roman" w:hAnsi="Times New Roman" w:cs="Times New Roman"/>
@@ -8208,7 +8211,7 @@
         </w:rPr>
         <w:t xml:space="preserve">, </w:t>
       </w:r>
-      <w:del w:id="237" w:author="Davor Trbušić" w:date="2024-08-15T12:00:00Z">
+      <w:del w:id="239" w:author="Davor Trbušić" w:date="2024-08-15T12:00:00Z">
         <w:r>
           <w:rPr>
             <w:rFonts w:ascii="Times New Roman" w:hAnsi="Times New Roman" w:cs="Times New Roman"/>
@@ -8216,7 +8219,7 @@
           <w:delText xml:space="preserve">s 47,33 </w:delText>
         </w:r>
       </w:del>
-      <w:del w:id="238" w:author="Davor Trbušić" w:date="2024-08-15T11:59:00Z">
+      <w:del w:id="240" w:author="Davor Trbušić" w:date="2024-08-15T11:59:00Z">
         <w:r>
           <w:rPr>
             <w:rFonts w:ascii="Times New Roman" w:hAnsi="Times New Roman" w:cs="Times New Roman"/>
@@ -8224,7 +8227,7 @@
           <w:delText xml:space="preserve">posto </w:delText>
         </w:r>
       </w:del>
-      <w:del w:id="239" w:author="Davor Trbušić" w:date="2024-08-15T12:00:00Z">
+      <w:del w:id="241" w:author="Davor Trbušić" w:date="2024-08-15T12:00:00Z">
         <w:r>
           <w:rPr>
             <w:rFonts w:ascii="Times New Roman" w:hAnsi="Times New Roman" w:cs="Times New Roman"/>
@@ -8252,7 +8255,7 @@
           <w:delText>d onih</w:delText>
         </w:r>
       </w:del>
-      <w:ins w:id="240" w:author="Davor Trbušić" w:date="2024-08-15T12:00:00Z">
+      <w:ins w:id="242" w:author="Davor Trbušić" w:date="2024-08-15T12:00:00Z">
         <w:r>
           <w:rPr>
             <w:rFonts w:ascii="Times New Roman" w:hAnsi="Times New Roman" w:cs="Times New Roman"/>
@@ -8266,34 +8269,12 @@
         </w:rPr>
         <w:t xml:space="preserve"> oglas</w:t>
       </w:r>
-      <w:ins w:id="241" w:author="Davor Trbušić" w:date="2024-08-15T12:00:00Z">
+      <w:ins w:id="243" w:author="Davor Trbušić" w:date="2024-08-15T12:00:00Z">
         <w:r>
           <w:rPr>
             <w:rFonts w:ascii="Times New Roman" w:hAnsi="Times New Roman" w:cs="Times New Roman"/>
           </w:rPr>
           <w:t>ima</w:t>
-        </w:r>
-      </w:ins>
-      <w:del w:id="242" w:author="Davor Trbušić" w:date="2024-08-15T12:00:00Z">
-        <w:r>
-          <w:rPr>
-            <w:rFonts w:ascii="Times New Roman" w:hAnsi="Times New Roman" w:cs="Times New Roman"/>
-          </w:rPr>
-          <w:delText>a</w:delText>
-        </w:r>
-      </w:del>
-      <w:r>
-        <w:rPr>
-          <w:rFonts w:ascii="Times New Roman" w:hAnsi="Times New Roman" w:cs="Times New Roman"/>
-        </w:rPr>
-        <w:t xml:space="preserve"> koji </w:t>
-      </w:r>
-      <w:ins w:id="243" w:author="Davor Trbušić" w:date="2024-08-15T12:00:00Z">
-        <w:r>
-          <w:rPr>
-            <w:rFonts w:ascii="Times New Roman" w:hAnsi="Times New Roman" w:cs="Times New Roman"/>
-          </w:rPr>
-          <w:t>sadrže izvor</w:t>
         </w:r>
       </w:ins>
       <w:del w:id="244" w:author="Davor Trbušić" w:date="2024-08-15T12:00:00Z">
@@ -8301,15 +8282,21 @@
           <w:rPr>
             <w:rFonts w:ascii="Times New Roman" w:hAnsi="Times New Roman" w:cs="Times New Roman"/>
           </w:rPr>
-          <w:delText>sadrže izjave</w:delText>
+          <w:delText>a</w:delText>
         </w:r>
       </w:del>
+      <w:r>
+        <w:rPr>
+          <w:rFonts w:ascii="Times New Roman" w:hAnsi="Times New Roman" w:cs="Times New Roman"/>
+        </w:rPr>
+        <w:t xml:space="preserve"> koji </w:t>
+      </w:r>
       <w:ins w:id="245" w:author="Davor Trbušić" w:date="2024-08-15T12:00:00Z">
         <w:r>
           <w:rPr>
             <w:rFonts w:ascii="Times New Roman" w:hAnsi="Times New Roman" w:cs="Times New Roman"/>
           </w:rPr>
-          <w:t xml:space="preserve"> </w:t>
+          <w:t>sadrže izvor</w:t>
         </w:r>
       </w:ins>
       <w:del w:id="246" w:author="Davor Trbušić" w:date="2024-08-15T12:00:00Z">
@@ -8317,6 +8304,22 @@
           <w:rPr>
             <w:rFonts w:ascii="Times New Roman" w:hAnsi="Times New Roman" w:cs="Times New Roman"/>
           </w:rPr>
+          <w:delText>sadrže izjave</w:delText>
+        </w:r>
+      </w:del>
+      <w:ins w:id="247" w:author="Davor Trbušić" w:date="2024-08-15T12:00:00Z">
+        <w:r>
+          <w:rPr>
+            <w:rFonts w:ascii="Times New Roman" w:hAnsi="Times New Roman" w:cs="Times New Roman"/>
+          </w:rPr>
+          <w:t xml:space="preserve"> </w:t>
+        </w:r>
+      </w:ins>
+      <w:del w:id="248" w:author="Davor Trbušić" w:date="2024-08-15T12:00:00Z">
+        <w:r>
+          <w:rPr>
+            <w:rFonts w:ascii="Times New Roman" w:hAnsi="Times New Roman" w:cs="Times New Roman"/>
+          </w:rPr>
           <w:delText xml:space="preserve">, </w:delText>
         </w:r>
       </w:del>
@@ -8326,7 +8329,7 @@
         </w:rPr>
         <w:t>najzastupljeniji</w:t>
       </w:r>
-      <w:del w:id="247" w:author="Davor Trbušić" w:date="2024-08-15T12:00:00Z">
+      <w:del w:id="249" w:author="Davor Trbušić" w:date="2024-08-15T12:00:00Z">
         <w:r>
           <w:rPr>
             <w:rFonts w:ascii="Times New Roman" w:hAnsi="Times New Roman" w:cs="Times New Roman"/>
@@ -8340,7 +8343,7 @@
         </w:rPr>
         <w:t xml:space="preserve"> oni kojima je izvor osoba iz organizacije</w:t>
       </w:r>
-      <w:ins w:id="248" w:author="Davor Trbušić" w:date="2024-08-15T12:01:00Z">
+      <w:ins w:id="250" w:author="Davor Trbušić" w:date="2024-08-15T12:01:00Z">
         <w:r>
           <w:rPr>
             <w:rFonts w:ascii="Times New Roman" w:hAnsi="Times New Roman" w:cs="Times New Roman"/>
@@ -8348,7 +8351,7 @@
           <w:t>, tj. naručitelja oglasa (19,71 %)</w:t>
         </w:r>
       </w:ins>
-      <w:ins w:id="249" w:author="Davor Trbušić" w:date="2024-08-15T12:02:00Z">
+      <w:ins w:id="251" w:author="Davor Trbušić" w:date="2024-08-15T12:02:00Z">
         <w:r>
           <w:rPr>
             <w:rFonts w:ascii="Times New Roman" w:hAnsi="Times New Roman" w:cs="Times New Roman"/>
@@ -8356,7 +8359,7 @@
           <w:t>.</w:t>
         </w:r>
       </w:ins>
-      <w:del w:id="250" w:author="Davor Trbušić" w:date="2024-08-15T12:01:00Z">
+      <w:del w:id="252" w:author="Davor Trbušić" w:date="2024-08-15T12:01:00Z">
         <w:r>
           <w:rPr>
             <w:rFonts w:ascii="Times New Roman" w:hAnsi="Times New Roman" w:cs="Times New Roman"/>
@@ -8364,7 +8367,7 @@
           <w:delText>,</w:delText>
         </w:r>
       </w:del>
-      <w:del w:id="251" w:author="Davor Trbušić" w:date="2024-08-15T12:02:00Z">
+      <w:del w:id="253" w:author="Davor Trbušić" w:date="2024-08-15T12:02:00Z">
         <w:r>
           <w:rPr>
             <w:rFonts w:ascii="Times New Roman" w:hAnsi="Times New Roman" w:cs="Times New Roman"/>
@@ -8396,7 +8399,7 @@
         </w:rPr>
         <w:t xml:space="preserve">s 10,31 </w:t>
       </w:r>
-      <w:ins w:id="252" w:author="Davor Trbušić" w:date="2024-08-15T12:02:00Z">
+      <w:ins w:id="254" w:author="Davor Trbušić" w:date="2024-08-15T12:02:00Z">
         <w:r>
           <w:rPr>
             <w:rFonts w:ascii="Times New Roman" w:hAnsi="Times New Roman" w:cs="Times New Roman"/>
@@ -8404,7 +8407,7 @@
           <w:t>%</w:t>
         </w:r>
       </w:ins>
-      <w:del w:id="253" w:author="Davor Trbušić" w:date="2024-08-15T12:02:00Z">
+      <w:del w:id="255" w:author="Davor Trbušić" w:date="2024-08-15T12:02:00Z">
         <w:r>
           <w:rPr>
             <w:rFonts w:ascii="Times New Roman" w:hAnsi="Times New Roman" w:cs="Times New Roman"/>
@@ -8430,28 +8433,12 @@
         </w:rPr>
         <w:t xml:space="preserve">, dok je u 7,55 % slučajeva prisutno više izvora, a u 6,81 </w:t>
       </w:r>
-      <w:del w:id="254" w:author="Davor Trbušić" w:date="2024-08-15T12:02:00Z">
+      <w:del w:id="256" w:author="Davor Trbušić" w:date="2024-08-15T12:02:00Z">
         <w:r>
           <w:rPr>
             <w:rFonts w:ascii="Times New Roman" w:hAnsi="Times New Roman" w:cs="Times New Roman"/>
           </w:rPr>
           <w:delText xml:space="preserve">posto </w:delText>
-        </w:r>
-      </w:del>
-      <w:ins w:id="255" w:author="Davor Trbušić" w:date="2024-08-15T12:02:00Z">
-        <w:r>
-          <w:rPr>
-            <w:rFonts w:ascii="Times New Roman" w:hAnsi="Times New Roman" w:cs="Times New Roman"/>
-          </w:rPr>
-          <w:t xml:space="preserve">% </w:t>
-        </w:r>
-      </w:ins>
-      <w:del w:id="256" w:author="Davor Trbušić" w:date="2024-08-15T12:02:00Z">
-        <w:r>
-          <w:rPr>
-            <w:rFonts w:ascii="Times New Roman" w:hAnsi="Times New Roman" w:cs="Times New Roman"/>
-          </w:rPr>
-          <w:delText xml:space="preserve">članaka </w:delText>
         </w:r>
       </w:del>
       <w:ins w:id="257" w:author="Davor Trbušić" w:date="2024-08-15T12:02:00Z">
@@ -8459,7 +8446,7 @@
           <w:rPr>
             <w:rFonts w:ascii="Times New Roman" w:hAnsi="Times New Roman" w:cs="Times New Roman"/>
           </w:rPr>
-          <w:t xml:space="preserve">oglasa je riječ o </w:t>
+          <w:t xml:space="preserve">% </w:t>
         </w:r>
       </w:ins>
       <w:del w:id="258" w:author="Davor Trbušić" w:date="2024-08-15T12:02:00Z">
@@ -8467,6 +8454,22 @@
           <w:rPr>
             <w:rFonts w:ascii="Times New Roman" w:hAnsi="Times New Roman" w:cs="Times New Roman"/>
           </w:rPr>
+          <w:delText xml:space="preserve">članaka </w:delText>
+        </w:r>
+      </w:del>
+      <w:ins w:id="259" w:author="Davor Trbušić" w:date="2024-08-15T12:02:00Z">
+        <w:r>
+          <w:rPr>
+            <w:rFonts w:ascii="Times New Roman" w:hAnsi="Times New Roman" w:cs="Times New Roman"/>
+          </w:rPr>
+          <w:t xml:space="preserve">oglasa je riječ o </w:t>
+        </w:r>
+      </w:ins>
+      <w:del w:id="260" w:author="Davor Trbušić" w:date="2024-08-15T12:02:00Z">
+        <w:r>
+          <w:rPr>
+            <w:rFonts w:ascii="Times New Roman" w:hAnsi="Times New Roman" w:cs="Times New Roman"/>
+          </w:rPr>
           <w:delText xml:space="preserve">se radi o </w:delText>
         </w:r>
       </w:del>
@@ -8504,34 +8507,12 @@
         </w:rPr>
         <w:t xml:space="preserve">ili slavnih osoba su bile prisutne u 3,5 </w:t>
       </w:r>
-      <w:ins w:id="259" w:author="Davor Trbušić" w:date="2024-08-15T12:03:00Z">
+      <w:ins w:id="261" w:author="Davor Trbušić" w:date="2024-08-15T12:03:00Z">
         <w:r>
           <w:rPr>
             <w:rFonts w:ascii="Times New Roman" w:hAnsi="Times New Roman" w:cs="Times New Roman"/>
           </w:rPr>
           <w:t>%</w:t>
-        </w:r>
-      </w:ins>
-      <w:del w:id="260" w:author="Davor Trbušić" w:date="2024-08-15T12:03:00Z">
-        <w:r>
-          <w:rPr>
-            <w:rFonts w:ascii="Times New Roman" w:hAnsi="Times New Roman" w:cs="Times New Roman"/>
-          </w:rPr>
-          <w:delText>posto</w:delText>
-        </w:r>
-      </w:del>
-      <w:r>
-        <w:rPr>
-          <w:rFonts w:ascii="Times New Roman" w:hAnsi="Times New Roman" w:cs="Times New Roman"/>
-        </w:rPr>
-        <w:t xml:space="preserve"> promatranih </w:t>
-      </w:r>
-      <w:ins w:id="261" w:author="Davor Trbušić" w:date="2024-08-15T12:03:00Z">
-        <w:r>
-          <w:rPr>
-            <w:rFonts w:ascii="Times New Roman" w:hAnsi="Times New Roman" w:cs="Times New Roman"/>
-          </w:rPr>
-          <w:t>oglasa</w:t>
         </w:r>
       </w:ins>
       <w:del w:id="262" w:author="Davor Trbušić" w:date="2024-08-15T12:03:00Z">
@@ -8539,6 +8520,28 @@
           <w:rPr>
             <w:rFonts w:ascii="Times New Roman" w:hAnsi="Times New Roman" w:cs="Times New Roman"/>
           </w:rPr>
+          <w:delText>posto</w:delText>
+        </w:r>
+      </w:del>
+      <w:r>
+        <w:rPr>
+          <w:rFonts w:ascii="Times New Roman" w:hAnsi="Times New Roman" w:cs="Times New Roman"/>
+        </w:rPr>
+        <w:t xml:space="preserve"> promatranih </w:t>
+      </w:r>
+      <w:ins w:id="263" w:author="Davor Trbušić" w:date="2024-08-15T12:03:00Z">
+        <w:r>
+          <w:rPr>
+            <w:rFonts w:ascii="Times New Roman" w:hAnsi="Times New Roman" w:cs="Times New Roman"/>
+          </w:rPr>
+          <w:t>oglasa</w:t>
+        </w:r>
+      </w:ins>
+      <w:del w:id="264" w:author="Davor Trbušić" w:date="2024-08-15T12:03:00Z">
+        <w:r>
+          <w:rPr>
+            <w:rFonts w:ascii="Times New Roman" w:hAnsi="Times New Roman" w:cs="Times New Roman"/>
+          </w:rPr>
           <w:delText>članaka</w:delText>
         </w:r>
       </w:del>
@@ -8611,19 +8614,19 @@
         </w:rPr>
         <w:t xml:space="preserve"> oglasa (n=</w:t>
       </w:r>
-      <w:commentRangeStart w:id="263"/>
+      <w:commentRangeStart w:id="265"/>
       <w:r>
         <w:rPr>
           <w:rFonts w:ascii="Times New Roman" w:hAnsi="Times New Roman" w:cs="Times New Roman"/>
         </w:rPr>
         <w:t>543</w:t>
       </w:r>
-      <w:commentRangeEnd w:id="263"/>
+      <w:commentRangeEnd w:id="265"/>
       <w:r>
         <w:rPr>
           <w:rStyle w:val="CommentReference"/>
         </w:rPr>
-        <w:commentReference w:id="263"/>
+        <w:commentReference w:id="265"/>
       </w:r>
       <w:r>
         <w:rPr>
@@ -8917,7 +8920,7 @@
                 <w14:ligatures w14:val="none"/>
               </w:rPr>
             </w:pPr>
-            <w:bookmarkStart w:id="264" w:name="_Hlk174277166"/>
+            <w:bookmarkStart w:id="266" w:name="_Hlk174277166"/>
             <w:r>
               <w:rPr>
                 <w:rFonts w:ascii="Times New Roman" w:eastAsia="Times New Roman" w:hAnsi="Times New Roman" w:cs="Times New Roman"/>
@@ -9516,7 +9519,7 @@
           </w:p>
         </w:tc>
       </w:tr>
-      <w:bookmarkEnd w:id="264"/>
+      <w:bookmarkEnd w:id="266"/>
     </w:tbl>
     <w:p>
       <w:pPr>
@@ -11994,7 +11997,7 @@
 
 <file path=word/comments.xml><?xml version="1.0" encoding="utf-8"?>
 <w:comments xmlns:wpc="http://schemas.microsoft.com/office/word/2010/wordprocessingCanvas" xmlns:cx="http://schemas.microsoft.com/office/drawing/2014/chartex" xmlns:cx1="http://schemas.microsoft.com/office/drawing/2015/9/8/chartex" xmlns:cx2="http://schemas.microsoft.com/office/drawing/2015/10/21/chartex" xmlns:cx3="http://schemas.microsoft.com/office/drawing/2016/5/9/chartex" xmlns:cx4="http://schemas.microsoft.com/office/drawing/2016/5/10/chartex" xmlns:cx5="http://schemas.microsoft.com/office/drawing/2016/5/11/chartex" xmlns:cx6="http://schemas.microsoft.com/office/drawing/2016/5/12/chartex" xmlns:cx7="http://schemas.microsoft.com/office/drawing/2016/5/13/chartex" xmlns:cx8="http://schemas.microsoft.com/office/drawing/2016/5/14/chartex" xmlns:mc="http://schemas.openxmlformats.org/markup-compatibility/2006" xmlns:aink="http://schemas.microsoft.com/office/drawing/2016/ink" xmlns:am3d="http://schemas.microsoft.com/office/drawing/2017/model3d" xmlns:o="urn:schemas-microsoft-com:office:office" xmlns:oel="http://schemas.microsoft.com/office/2019/extlst" xmlns:r="http://schemas.openxmlformats.org/officeDocument/2006/relationships" xmlns:m="http://schemas.openxmlformats.org/officeDocument/2006/math" xmlns:v="urn:schemas-microsoft-com:vml" xmlns:wp14="http://schemas.microsoft.com/office/word/2010/wordprocessingDrawing" xmlns:wp="http://schemas.openxmlformats.org/drawingml/2006/wordprocessingDrawing" xmlns:w10="urn:schemas-microsoft-com:office:word" xmlns:w="http://schemas.openxmlformats.org/wordprocessingml/2006/main" xmlns:w14="http://schemas.microsoft.com/office/word/2010/wordml" xmlns:w15="http://schemas.microsoft.com/office/word/2012/wordml" xmlns:w16cex="http://schemas.microsoft.com/office/word/2018/wordml/cex" xmlns:w16cid="http://schemas.microsoft.com/office/word/2016/wordml/cid" xmlns:w16="http://schemas.microsoft.com/office/word/2018/wordml" xmlns:w16du="http://schemas.microsoft.com/office/word/2023/wordml/word16du" xmlns:w16sdtdh="http://schemas.microsoft.com/office/word/2020/wordml/sdtdatahash" xmlns:w16se="http://schemas.microsoft.com/office/word/2015/wordml/symex" xmlns:wpg="http://schemas.microsoft.com/office/word/2010/wordprocessingGroup" xmlns:wpi="http://schemas.microsoft.com/office/word/2010/wordprocessingInk" xmlns:wne="http://schemas.microsoft.com/office/word/2006/wordml" xmlns:wps="http://schemas.microsoft.com/office/word/2010/wordprocessingShape" mc:Ignorable="w14 w15 w16se w16cid w16 w16cex w16sdtdh w16du wp14">
-  <w:comment w:id="9" w:author="Luka Šikić" w:date="2024-08-26T09:28:00Z" w:initials="LŠ">
+  <w:comment w:id="1" w:author="Luka Šikić" w:date="2024-08-27T07:45:00Z" w:initials="LŠ">
     <w:p>
       <w:pPr>
         <w:pStyle w:val="CommentText"/>
@@ -12006,11 +12009,27 @@
         <w:annotationRef/>
       </w:r>
       <w:r>
+        <w:t>Previše detalja za abstract</w:t>
+      </w:r>
+    </w:p>
+  </w:comment>
+  <w:comment w:id="11" w:author="Luka Šikić" w:date="2024-08-26T09:28:00Z" w:initials="LŠ">
+    <w:p>
+      <w:pPr>
+        <w:pStyle w:val="CommentText"/>
+      </w:pPr>
+      <w:r>
+        <w:rPr>
+          <w:rStyle w:val="CommentReference"/>
+        </w:rPr>
+        <w:annotationRef/>
+      </w:r>
+      <w:r>
         <w:t>Sadržajne karakteristike?</w:t>
       </w:r>
     </w:p>
   </w:comment>
-  <w:comment w:id="82" w:author="Luka Šikić" w:date="2024-08-26T09:31:00Z" w:initials="LŠ">
+  <w:comment w:id="84" w:author="Luka Šikić" w:date="2024-08-26T09:31:00Z" w:initials="LŠ">
     <w:p>
       <w:pPr>
         <w:pStyle w:val="CommentText"/>
@@ -12026,7 +12045,7 @@
       </w:r>
     </w:p>
   </w:comment>
-  <w:comment w:id="108" w:author="Davor Trbušić" w:date="2024-08-13T14:47:00Z" w:initials="DT">
+  <w:comment w:id="110" w:author="Davor Trbušić" w:date="2024-08-13T14:47:00Z" w:initials="DT">
     <w:p>
       <w:r>
         <w:rPr>
@@ -12043,7 +12062,7 @@
       </w:r>
     </w:p>
   </w:comment>
-  <w:comment w:id="109" w:author="Luka Šikić" w:date="2024-08-26T09:32:00Z" w:initials="LŠ">
+  <w:comment w:id="111" w:author="Luka Šikić" w:date="2024-08-26T09:32:00Z" w:initials="LŠ">
     <w:p>
       <w:pPr>
         <w:pStyle w:val="CommentText"/>
@@ -12059,7 +12078,7 @@
       </w:r>
     </w:p>
   </w:comment>
-  <w:comment w:id="114" w:author="Luka Šikić" w:date="2024-08-26T09:33:00Z" w:initials="LŠ">
+  <w:comment w:id="116" w:author="Luka Šikić" w:date="2024-08-26T09:33:00Z" w:initials="LŠ">
     <w:p>
       <w:pPr>
         <w:pStyle w:val="CommentText"/>
@@ -12075,7 +12094,7 @@
       </w:r>
     </w:p>
   </w:comment>
-  <w:comment w:id="137" w:author="Luka Šikić" w:date="2024-08-26T09:36:00Z" w:initials="LŠ">
+  <w:comment w:id="139" w:author="Luka Šikić" w:date="2024-08-26T09:36:00Z" w:initials="LŠ">
     <w:p>
       <w:pPr>
         <w:pStyle w:val="CommentText"/>
@@ -12091,7 +12110,7 @@
       </w:r>
     </w:p>
   </w:comment>
-  <w:comment w:id="185" w:author="Davor Trbušić" w:date="2024-08-13T15:01:00Z" w:initials="DT">
+  <w:comment w:id="187" w:author="Davor Trbušić" w:date="2024-08-13T15:01:00Z" w:initials="DT">
     <w:p>
       <w:r>
         <w:rPr>
@@ -12108,7 +12127,7 @@
       </w:r>
     </w:p>
   </w:comment>
-  <w:comment w:id="206" w:author="Davor Trbušić" w:date="2024-08-15T11:55:00Z" w:initials="DT">
+  <w:comment w:id="208" w:author="Davor Trbušić" w:date="2024-08-15T11:55:00Z" w:initials="DT">
     <w:p>
       <w:r>
         <w:rPr>
@@ -12125,7 +12144,7 @@
       </w:r>
     </w:p>
   </w:comment>
-  <w:comment w:id="216" w:author="Davor Trbušić" w:date="2024-08-15T11:56:00Z" w:initials="DT">
+  <w:comment w:id="218" w:author="Davor Trbušić" w:date="2024-08-15T11:56:00Z" w:initials="DT">
     <w:p>
       <w:r>
         <w:rPr>
@@ -12142,7 +12161,7 @@
       </w:r>
     </w:p>
   </w:comment>
-  <w:comment w:id="230" w:author="Davor Trbušić" w:date="2024-08-15T12:14:00Z" w:initials="DT">
+  <w:comment w:id="232" w:author="Davor Trbušić" w:date="2024-08-15T12:14:00Z" w:initials="DT">
     <w:p>
       <w:r>
         <w:rPr>
@@ -12159,7 +12178,7 @@
       </w:r>
     </w:p>
   </w:comment>
-  <w:comment w:id="263" w:author="Davor Trbušić" w:date="2024-08-15T12:15:00Z" w:initials="DT">
+  <w:comment w:id="265" w:author="Davor Trbušić" w:date="2024-08-15T12:15:00Z" w:initials="DT">
     <w:p>
       <w:r>
         <w:rPr>
@@ -12181,6 +12200,7 @@
 
 <file path=word/commentsExtended.xml><?xml version="1.0" encoding="utf-8"?>
 <w15:commentsEx xmlns:wpc="http://schemas.microsoft.com/office/word/2010/wordprocessingCanvas" xmlns:cx="http://schemas.microsoft.com/office/drawing/2014/chartex" xmlns:cx1="http://schemas.microsoft.com/office/drawing/2015/9/8/chartex" xmlns:cx2="http://schemas.microsoft.com/office/drawing/2015/10/21/chartex" xmlns:cx3="http://schemas.microsoft.com/office/drawing/2016/5/9/chartex" xmlns:cx4="http://schemas.microsoft.com/office/drawing/2016/5/10/chartex" xmlns:cx5="http://schemas.microsoft.com/office/drawing/2016/5/11/chartex" xmlns:cx6="http://schemas.microsoft.com/office/drawing/2016/5/12/chartex" xmlns:cx7="http://schemas.microsoft.com/office/drawing/2016/5/13/chartex" xmlns:cx8="http://schemas.microsoft.com/office/drawing/2016/5/14/chartex" xmlns:mc="http://schemas.openxmlformats.org/markup-compatibility/2006" xmlns:aink="http://schemas.microsoft.com/office/drawing/2016/ink" xmlns:am3d="http://schemas.microsoft.com/office/drawing/2017/model3d" xmlns:o="urn:schemas-microsoft-com:office:office" xmlns:oel="http://schemas.microsoft.com/office/2019/extlst" xmlns:r="http://schemas.openxmlformats.org/officeDocument/2006/relationships" xmlns:m="http://schemas.openxmlformats.org/officeDocument/2006/math" xmlns:v="urn:schemas-microsoft-com:vml" xmlns:wp14="http://schemas.microsoft.com/office/word/2010/wordprocessingDrawing" xmlns:wp="http://schemas.openxmlformats.org/drawingml/2006/wordprocessingDrawing" xmlns:w10="urn:schemas-microsoft-com:office:word" xmlns:w="http://schemas.openxmlformats.org/wordprocessingml/2006/main" xmlns:w14="http://schemas.microsoft.com/office/word/2010/wordml" xmlns:w15="http://schemas.microsoft.com/office/word/2012/wordml" xmlns:w16cex="http://schemas.microsoft.com/office/word/2018/wordml/cex" xmlns:w16cid="http://schemas.microsoft.com/office/word/2016/wordml/cid" xmlns:w16="http://schemas.microsoft.com/office/word/2018/wordml" xmlns:w16du="http://schemas.microsoft.com/office/word/2023/wordml/word16du" xmlns:w16sdtdh="http://schemas.microsoft.com/office/word/2020/wordml/sdtdatahash" xmlns:w16se="http://schemas.microsoft.com/office/word/2015/wordml/symex" xmlns:wpg="http://schemas.microsoft.com/office/word/2010/wordprocessingGroup" xmlns:wpi="http://schemas.microsoft.com/office/word/2010/wordprocessingInk" xmlns:wne="http://schemas.microsoft.com/office/word/2006/wordml" xmlns:wps="http://schemas.microsoft.com/office/word/2010/wordprocessingShape" mc:Ignorable="w14 w15 w16se w16cid w16 w16cex w16sdtdh w16du wp14">
+  <w15:commentEx w15:paraId="21616B70" w15:done="0"/>
   <w15:commentEx w15:paraId="72AE04D5" w15:done="0"/>
   <w15:commentEx w15:paraId="3F67BD54" w15:done="0"/>
   <w15:commentEx w15:paraId="4DC16087" w15:done="0"/>
@@ -12197,6 +12217,7 @@
 
 <file path=word/commentsExtensible.xml><?xml version="1.0" encoding="utf-8"?>
 <w16cex:commentsExtensible xmlns:wpc="http://schemas.microsoft.com/office/word/2010/wordprocessingCanvas" xmlns:cx="http://schemas.microsoft.com/office/drawing/2014/chartex" xmlns:cx1="http://schemas.microsoft.com/office/drawing/2015/9/8/chartex" xmlns:cx2="http://schemas.microsoft.com/office/drawing/2015/10/21/chartex" xmlns:cx3="http://schemas.microsoft.com/office/drawing/2016/5/9/chartex" xmlns:cx4="http://schemas.microsoft.com/office/drawing/2016/5/10/chartex" xmlns:cx5="http://schemas.microsoft.com/office/drawing/2016/5/11/chartex" xmlns:cx6="http://schemas.microsoft.com/office/drawing/2016/5/12/chartex" xmlns:cx7="http://schemas.microsoft.com/office/drawing/2016/5/13/chartex" xmlns:cx8="http://schemas.microsoft.com/office/drawing/2016/5/14/chartex" xmlns:cr="http://schemas.microsoft.com/office/comments/2020/reactions" xmlns:mc="http://schemas.openxmlformats.org/markup-compatibility/2006" xmlns:aink="http://schemas.microsoft.com/office/drawing/2016/ink" xmlns:am3d="http://schemas.microsoft.com/office/drawing/2017/model3d" xmlns:o="urn:schemas-microsoft-com:office:office" xmlns:oel="http://schemas.microsoft.com/office/2019/extlst" xmlns:r="http://schemas.openxmlformats.org/officeDocument/2006/relationships" xmlns:m="http://schemas.openxmlformats.org/officeDocument/2006/math" xmlns:v="urn:schemas-microsoft-com:vml" xmlns:wp14="http://schemas.microsoft.com/office/word/2010/wordprocessingDrawing" xmlns:wp="http://schemas.openxmlformats.org/drawingml/2006/wordprocessingDrawing" xmlns:w10="urn:schemas-microsoft-com:office:word" xmlns:w="http://schemas.openxmlformats.org/wordprocessingml/2006/main" xmlns:w14="http://schemas.microsoft.com/office/word/2010/wordml" xmlns:w15="http://schemas.microsoft.com/office/word/2012/wordml" xmlns:w16cex="http://schemas.microsoft.com/office/word/2018/wordml/cex" xmlns:w16cid="http://schemas.microsoft.com/office/word/2016/wordml/cid" xmlns:w16="http://schemas.microsoft.com/office/word/2018/wordml" xmlns:w16du="http://schemas.microsoft.com/office/word/2023/wordml/word16du" xmlns:w16sdtdh="http://schemas.microsoft.com/office/word/2020/wordml/sdtdatahash" xmlns:w16se="http://schemas.microsoft.com/office/word/2015/wordml/symex" xmlns:wpg="http://schemas.microsoft.com/office/word/2010/wordprocessingGroup" xmlns:wpi="http://schemas.microsoft.com/office/word/2010/wordprocessingInk" xmlns:wne="http://schemas.microsoft.com/office/word/2006/wordml" xmlns:wps="http://schemas.microsoft.com/office/word/2010/wordprocessingShape" mc:Ignorable="w14 w15 w16se w16cid w16 w16cex w16sdtdh cr w16du wp14">
+  <w16cex:commentExtensible w16cex:durableId="5F071EFD" w16cex:dateUtc="2024-08-27T05:45:00Z"/>
   <w16cex:commentExtensible w16cex:durableId="33D71204" w16cex:dateUtc="2024-08-26T07:28:00Z"/>
   <w16cex:commentExtensible w16cex:durableId="5E2B1260" w16cex:dateUtc="2024-08-26T07:31:00Z"/>
   <w16cex:commentExtensible w16cex:durableId="06A76EEB" w16cex:dateUtc="2024-08-13T12:47:00Z"/>
@@ -12213,6 +12234,7 @@
 
 <file path=word/commentsIds.xml><?xml version="1.0" encoding="utf-8"?>
 <w16cid:commentsIds xmlns:wpc="http://schemas.microsoft.com/office/word/2010/wordprocessingCanvas" xmlns:cx="http://schemas.microsoft.com/office/drawing/2014/chartex" xmlns:cx1="http://schemas.microsoft.com/office/drawing/2015/9/8/chartex" xmlns:cx2="http://schemas.microsoft.com/office/drawing/2015/10/21/chartex" xmlns:cx3="http://schemas.microsoft.com/office/drawing/2016/5/9/chartex" xmlns:cx4="http://schemas.microsoft.com/office/drawing/2016/5/10/chartex" xmlns:cx5="http://schemas.microsoft.com/office/drawing/2016/5/11/chartex" xmlns:cx6="http://schemas.microsoft.com/office/drawing/2016/5/12/chartex" xmlns:cx7="http://schemas.microsoft.com/office/drawing/2016/5/13/chartex" xmlns:cx8="http://schemas.microsoft.com/office/drawing/2016/5/14/chartex" xmlns:mc="http://schemas.openxmlformats.org/markup-compatibility/2006" xmlns:aink="http://schemas.microsoft.com/office/drawing/2016/ink" xmlns:am3d="http://schemas.microsoft.com/office/drawing/2017/model3d" xmlns:o="urn:schemas-microsoft-com:office:office" xmlns:oel="http://schemas.microsoft.com/office/2019/extlst" xmlns:r="http://schemas.openxmlformats.org/officeDocument/2006/relationships" xmlns:m="http://schemas.openxmlformats.org/officeDocument/2006/math" xmlns:v="urn:schemas-microsoft-com:vml" xmlns:wp14="http://schemas.microsoft.com/office/word/2010/wordprocessingDrawing" xmlns:wp="http://schemas.openxmlformats.org/drawingml/2006/wordprocessingDrawing" xmlns:w10="urn:schemas-microsoft-com:office:word" xmlns:w="http://schemas.openxmlformats.org/wordprocessingml/2006/main" xmlns:w14="http://schemas.microsoft.com/office/word/2010/wordml" xmlns:w15="http://schemas.microsoft.com/office/word/2012/wordml" xmlns:w16cex="http://schemas.microsoft.com/office/word/2018/wordml/cex" xmlns:w16cid="http://schemas.microsoft.com/office/word/2016/wordml/cid" xmlns:w16="http://schemas.microsoft.com/office/word/2018/wordml" xmlns:w16du="http://schemas.microsoft.com/office/word/2023/wordml/word16du" xmlns:w16sdtdh="http://schemas.microsoft.com/office/word/2020/wordml/sdtdatahash" xmlns:w16se="http://schemas.microsoft.com/office/word/2015/wordml/symex" xmlns:wpg="http://schemas.microsoft.com/office/word/2010/wordprocessingGroup" xmlns:wpi="http://schemas.microsoft.com/office/word/2010/wordprocessingInk" xmlns:wne="http://schemas.microsoft.com/office/word/2006/wordml" xmlns:wps="http://schemas.microsoft.com/office/word/2010/wordprocessingShape" mc:Ignorable="w14 w15 w16se w16cid w16 w16cex w16sdtdh w16du wp14">
+  <w16cid:commentId w16cid:paraId="21616B70" w16cid:durableId="5F071EFD"/>
   <w16cid:commentId w16cid:paraId="72AE04D5" w16cid:durableId="33D71204"/>
   <w16cid:commentId w16cid:paraId="3F67BD54" w16cid:durableId="5E2B1260"/>
   <w16cid:commentId w16cid:paraId="4DC16087" w16cid:durableId="06A76EEB"/>
